--- a/AurAudio1.docx
+++ b/AurAudio1.docx
@@ -998,6 +998,83 @@
       <w:pPr>
         <w:jc w:val="both"/>
       </w:pPr>
+      <w:r>
+        <w:rPr>
+          <w:noProof/>
+        </w:rPr>
+        <mc:AlternateContent>
+          <mc:Choice Requires="wps">
+            <w:drawing>
+              <wp:anchor distT="0" distB="0" distL="114300" distR="114300" simplePos="0" relativeHeight="251661312" behindDoc="0" locked="0" layoutInCell="1" allowOverlap="1" wp14:anchorId="6D2E6EFB" wp14:editId="01A62601">
+                <wp:simplePos x="0" y="0"/>
+                <wp:positionH relativeFrom="column">
+                  <wp:posOffset>5084307</wp:posOffset>
+                </wp:positionH>
+                <wp:positionV relativeFrom="paragraph">
+                  <wp:posOffset>751205</wp:posOffset>
+                </wp:positionV>
+                <wp:extent cx="1250540" cy="860061"/>
+                <wp:effectExtent l="0" t="0" r="26035" b="16510"/>
+                <wp:wrapNone/>
+                <wp:docPr id="562432412" name="Прямоугольник 562432412"/>
+                <wp:cNvGraphicFramePr/>
+                <a:graphic xmlns:a="http://schemas.openxmlformats.org/drawingml/2006/main">
+                  <a:graphicData uri="http://schemas.microsoft.com/office/word/2010/wordprocessingShape">
+                    <wps:wsp>
+                      <wps:cNvSpPr/>
+                      <wps:spPr>
+                        <a:xfrm>
+                          <a:off x="0" y="0"/>
+                          <a:ext cx="1250540" cy="860061"/>
+                        </a:xfrm>
+                        <a:prstGeom prst="rect">
+                          <a:avLst/>
+                        </a:prstGeom>
+                        <a:ln>
+                          <a:solidFill>
+                            <a:schemeClr val="bg1"/>
+                          </a:solidFill>
+                        </a:ln>
+                      </wps:spPr>
+                      <wps:style>
+                        <a:lnRef idx="2">
+                          <a:schemeClr val="accent6"/>
+                        </a:lnRef>
+                        <a:fillRef idx="1">
+                          <a:schemeClr val="lt1"/>
+                        </a:fillRef>
+                        <a:effectRef idx="0">
+                          <a:schemeClr val="accent6"/>
+                        </a:effectRef>
+                        <a:fontRef idx="minor">
+                          <a:schemeClr val="dk1"/>
+                        </a:fontRef>
+                      </wps:style>
+                      <wps:bodyPr rot="0" spcFirstLastPara="0" vertOverflow="overflow" horzOverflow="overflow" vert="horz" wrap="square" lIns="91440" tIns="45720" rIns="91440" bIns="45720" numCol="1" spcCol="0" rtlCol="0" fromWordArt="0" anchor="ctr" anchorCtr="0" forceAA="0" compatLnSpc="1">
+                        <a:prstTxWarp prst="textNoShape">
+                          <a:avLst/>
+                        </a:prstTxWarp>
+                        <a:noAutofit/>
+                      </wps:bodyPr>
+                    </wps:wsp>
+                  </a:graphicData>
+                </a:graphic>
+                <wp14:sizeRelH relativeFrom="margin">
+                  <wp14:pctWidth>0</wp14:pctWidth>
+                </wp14:sizeRelH>
+                <wp14:sizeRelV relativeFrom="margin">
+                  <wp14:pctHeight>0</wp14:pctHeight>
+                </wp14:sizeRelV>
+              </wp:anchor>
+            </w:drawing>
+          </mc:Choice>
+          <mc:Fallback>
+            <w:pict>
+              <v:rect w14:anchorId="5D78D4B9" id="Прямоугольник 562432412" o:spid="_x0000_s1026" style="position:absolute;margin-left:400.35pt;margin-top:59.15pt;width:98.45pt;height:67.7pt;z-index:251661312;visibility:visible;mso-wrap-style:square;mso-width-percent:0;mso-height-percent:0;mso-wrap-distance-left:9pt;mso-wrap-distance-top:0;mso-wrap-distance-right:9pt;mso-wrap-distance-bottom:0;mso-position-horizontal:absolute;mso-position-horizontal-relative:text;mso-position-vertical:absolute;mso-position-vertical-relative:text;mso-width-percent:0;mso-height-percent:0;mso-width-relative:margin;mso-height-relative:margin;v-text-anchor:middle" o:gfxdata="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" fillcolor="white [3201]" strokecolor="white [3212]" strokeweight="1pt"/>
+            </w:pict>
+          </mc:Fallback>
+        </mc:AlternateContent>
+      </w:r>
       <w:r>
         <w:rPr>
           <w:noProof/>
@@ -1176,76 +1253,10 @@
       </w:pPr>
       <w:r>
         <w:rPr>
-          <w:noProof/>
           <w:sz w:val="24"/>
           <w:szCs w:val="24"/>
         </w:rPr>
         <w:lastRenderedPageBreak/>
-        <mc:AlternateContent>
-          <mc:Choice Requires="wpi">
-            <w:drawing>
-              <wp:anchor distT="0" distB="0" distL="114300" distR="114300" simplePos="0" relativeHeight="251660288" behindDoc="0" locked="0" layoutInCell="1" allowOverlap="1" wp14:anchorId="333F382A" wp14:editId="71884AD8">
-                <wp:simplePos x="0" y="0"/>
-                <wp:positionH relativeFrom="column">
-                  <wp:posOffset>973853</wp:posOffset>
-                </wp:positionH>
-                <wp:positionV relativeFrom="paragraph">
-                  <wp:posOffset>-313904</wp:posOffset>
-                </wp:positionV>
-                <wp:extent cx="74520" cy="360"/>
-                <wp:effectExtent l="38100" t="38100" r="40005" b="38100"/>
-                <wp:wrapNone/>
-                <wp:docPr id="821927230" name="Рукописный ввод 39"/>
-                <wp:cNvGraphicFramePr/>
-                <a:graphic xmlns:a="http://schemas.openxmlformats.org/drawingml/2006/main">
-                  <a:graphicData uri="http://schemas.microsoft.com/office/word/2010/wordprocessingInk">
-                    <w14:contentPart bwMode="auto" r:id="rId14">
-                      <w14:nvContentPartPr>
-                        <w14:cNvContentPartPr/>
-                      </w14:nvContentPartPr>
-                      <w14:xfrm>
-                        <a:off x="0" y="0"/>
-                        <a:ext cx="74520" cy="360"/>
-                      </w14:xfrm>
-                    </w14:contentPart>
-                  </a:graphicData>
-                </a:graphic>
-              </wp:anchor>
-            </w:drawing>
-          </mc:Choice>
-          <mc:Fallback>
-            <w:pict>
-              <v:shapetype w14:anchorId="5AC5209A" id="_x0000_t75" coordsize="21600,21600" o:spt="75" o:preferrelative="t" path="m@4@5l@4@11@9@11@9@5xe" filled="f" stroked="f">
-                <v:stroke joinstyle="miter"/>
-                <v:formulas>
-                  <v:f eqn="if lineDrawn pixelLineWidth 0"/>
-                  <v:f eqn="sum @0 1 0"/>
-                  <v:f eqn="sum 0 0 @1"/>
-                  <v:f eqn="prod @2 1 2"/>
-                  <v:f eqn="prod @3 21600 pixelWidth"/>
-                  <v:f eqn="prod @3 21600 pixelHeight"/>
-                  <v:f eqn="sum @0 0 1"/>
-                  <v:f eqn="prod @6 1 2"/>
-                  <v:f eqn="prod @7 21600 pixelWidth"/>
-                  <v:f eqn="sum @8 21600 0"/>
-                  <v:f eqn="prod @7 21600 pixelHeight"/>
-                  <v:f eqn="sum @10 21600 0"/>
-                </v:formulas>
-                <v:path o:extrusionok="f" gradientshapeok="t" o:connecttype="rect"/>
-                <o:lock v:ext="edit" aspectratio="t"/>
-              </v:shapetype>
-              <v:shape id="Рукописный ввод 39" o:spid="_x0000_s1026" type="#_x0000_t75" style="position:absolute;margin-left:76.2pt;margin-top:-25.2pt;width:6.85pt;height:1.05pt;z-index:251660288;visibility:visible;mso-wrap-style:square;mso-wrap-distance-left:9pt;mso-wrap-distance-top:0;mso-wrap-distance-right:9pt;mso-wrap-distance-bottom:0;mso-position-horizontal:absolute;mso-position-horizontal-relative:text;mso-position-vertical:absolute;mso-position-vertical-relative:text" o:gfxdata="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">
-                <v:imagedata r:id="rId15" o:title=""/>
-              </v:shape>
-            </w:pict>
-          </mc:Fallback>
-        </mc:AlternateContent>
-      </w:r>
-      <w:r>
-        <w:rPr>
-          <w:sz w:val="24"/>
-          <w:szCs w:val="24"/>
-        </w:rPr>
         <w:t>Таблица 1</w:t>
       </w:r>
       <w:r>
@@ -1270,13 +1281,14 @@
         <w:tblStyle w:val="a8"/>
         <w:tblW w:w="15310" w:type="dxa"/>
         <w:tblInd w:w="-426" w:type="dxa"/>
+        <w:tblLayout w:type="fixed"/>
         <w:tblLook w:val="04A0" w:firstRow="1" w:lastRow="0" w:firstColumn="1" w:lastColumn="0" w:noHBand="0" w:noVBand="1"/>
       </w:tblPr>
       <w:tblGrid>
         <w:gridCol w:w="2126"/>
         <w:gridCol w:w="3970"/>
-        <w:gridCol w:w="2694"/>
-        <w:gridCol w:w="4669"/>
+        <w:gridCol w:w="3119"/>
+        <w:gridCol w:w="4244"/>
         <w:gridCol w:w="1851"/>
       </w:tblGrid>
       <w:tr>
@@ -1311,7 +1323,7 @@
         </w:tc>
         <w:tc>
           <w:tcPr>
-            <w:tcW w:w="2694" w:type="dxa"/>
+            <w:tcW w:w="3119" w:type="dxa"/>
           </w:tcPr>
           <w:p>
             <w:pPr>
@@ -1324,7 +1336,7 @@
         </w:tc>
         <w:tc>
           <w:tcPr>
-            <w:tcW w:w="4669" w:type="dxa"/>
+            <w:tcW w:w="4244" w:type="dxa"/>
           </w:tcPr>
           <w:p>
             <w:pPr>
@@ -1384,7 +1396,7 @@
         </w:tc>
         <w:tc>
           <w:tcPr>
-            <w:tcW w:w="2694" w:type="dxa"/>
+            <w:tcW w:w="3119" w:type="dxa"/>
           </w:tcPr>
           <w:p>
             <w:pPr>
@@ -1397,7 +1409,7 @@
         </w:tc>
         <w:tc>
           <w:tcPr>
-            <w:tcW w:w="4669" w:type="dxa"/>
+            <w:tcW w:w="4244" w:type="dxa"/>
           </w:tcPr>
           <w:p>
             <w:pPr>
@@ -1457,7 +1469,7 @@
         </w:tc>
         <w:tc>
           <w:tcPr>
-            <w:tcW w:w="2694" w:type="dxa"/>
+            <w:tcW w:w="3119" w:type="dxa"/>
           </w:tcPr>
           <w:p>
             <w:r>
@@ -1490,7 +1502,7 @@
         </w:tc>
         <w:tc>
           <w:tcPr>
-            <w:tcW w:w="4669" w:type="dxa"/>
+            <w:tcW w:w="4244" w:type="dxa"/>
           </w:tcPr>
           <w:p>
             <w:r>
@@ -1566,11 +1578,17 @@
             <w:r>
               <w:t>Исполнитель может оставить отзыв о работе с продюсером, а продюсер – о работе с исполнителем</w:t>
             </w:r>
+            <w:r>
+              <w:t xml:space="preserve">. Администратор может удалять </w:t>
+            </w:r>
+            <w:r>
+              <w:t>отзывы</w:t>
+            </w:r>
           </w:p>
         </w:tc>
         <w:tc>
           <w:tcPr>
-            <w:tcW w:w="2694" w:type="dxa"/>
+            <w:tcW w:w="3119" w:type="dxa"/>
           </w:tcPr>
           <w:p>
             <w:pPr>
@@ -1588,10 +1606,39 @@
               <w:t>2.Выставление оценки</w:t>
             </w:r>
           </w:p>
+          <w:p>
+            <w:pPr>
+              <w:jc w:val="both"/>
+            </w:pPr>
+            <w:r>
+              <w:t>3.Отправление отзыва</w:t>
+            </w:r>
+          </w:p>
+          <w:p>
+            <w:pPr>
+              <w:jc w:val="both"/>
+            </w:pPr>
+            <w:r>
+              <w:t>4.Просмотр отзывов</w:t>
+            </w:r>
+          </w:p>
+          <w:p>
+            <w:pPr>
+              <w:jc w:val="both"/>
+            </w:pPr>
+            <w:r>
+              <w:t>5.Удаление отзывов</w:t>
+            </w:r>
+          </w:p>
+          <w:p>
+            <w:pPr>
+              <w:jc w:val="both"/>
+            </w:pPr>
+          </w:p>
         </w:tc>
         <w:tc>
           <w:tcPr>
-            <w:tcW w:w="4669" w:type="dxa"/>
+            <w:tcW w:w="4244" w:type="dxa"/>
           </w:tcPr>
           <w:p>
             <w:pPr>
@@ -1660,10 +1707,10 @@
           <w:p>
             <w:pPr>
               <w:jc w:val="both"/>
-              <w:rPr>
-                <w:lang w:val="en-US"/>
-              </w:rPr>
             </w:pPr>
+            <w:r>
+              <w:t>3.Администратор</w:t>
+            </w:r>
           </w:p>
         </w:tc>
       </w:tr>
@@ -1702,14 +1749,14 @@
         </w:tc>
         <w:tc>
           <w:tcPr>
-            <w:tcW w:w="2694" w:type="dxa"/>
+            <w:tcW w:w="3119" w:type="dxa"/>
           </w:tcPr>
           <w:p>
             <w:pPr>
               <w:jc w:val="both"/>
             </w:pPr>
             <w:r>
-              <w:t xml:space="preserve">1.Поиск по жанру или опыту </w:t>
+              <w:t>1.Зайти на страницу пользователя</w:t>
             </w:r>
           </w:p>
           <w:p>
@@ -1717,13 +1764,44 @@
               <w:jc w:val="both"/>
             </w:pPr>
             <w:r>
-              <w:t>2.Свободный поиск в списке зарегистрированных</w:t>
+              <w:t>2</w:t>
+            </w:r>
+            <w:r>
+              <w:t>.</w:t>
+            </w:r>
+            <w:r>
+              <w:t>Выставить фильтры</w:t>
+            </w:r>
+            <w:r>
+              <w:t xml:space="preserve"> </w:t>
+            </w:r>
+          </w:p>
+          <w:p>
+            <w:pPr>
+              <w:jc w:val="both"/>
+            </w:pPr>
+            <w:r>
+              <w:t>3</w:t>
+            </w:r>
+            <w:r>
+              <w:t>.</w:t>
+            </w:r>
+            <w:r>
+              <w:t>Выбрать подходящего</w:t>
+            </w:r>
+          </w:p>
+          <w:p>
+            <w:pPr>
+              <w:jc w:val="both"/>
+            </w:pPr>
+            <w:r>
+              <w:t xml:space="preserve">4.Связаться </w:t>
             </w:r>
           </w:p>
         </w:tc>
         <w:tc>
           <w:tcPr>
-            <w:tcW w:w="4669" w:type="dxa"/>
+            <w:tcW w:w="4244" w:type="dxa"/>
           </w:tcPr>
           <w:p>
             <w:pPr>
@@ -1738,7 +1816,10 @@
               <w:jc w:val="both"/>
             </w:pPr>
             <w:r>
-              <w:t>1. Жанр</w:t>
+              <w:t>1.</w:t>
+            </w:r>
+            <w:r>
+              <w:t>Фильтр по поиску</w:t>
             </w:r>
           </w:p>
           <w:p>
@@ -1746,23 +1827,12 @@
               <w:jc w:val="both"/>
             </w:pPr>
             <w:r>
-              <w:t>2. Опыт(лет)</w:t>
+              <w:t>Выходная информация:</w:t>
             </w:r>
           </w:p>
           <w:p>
             <w:pPr>
               <w:jc w:val="both"/>
-            </w:pPr>
-            <w:r>
-              <w:t>Выходная информация:</w:t>
-            </w:r>
-          </w:p>
-          <w:p>
-            <w:pPr>
-              <w:jc w:val="both"/>
-              <w:rPr>
-                <w:lang w:val="en-US"/>
-              </w:rPr>
             </w:pPr>
             <w:r>
               <w:t>1.Список подходящих исполнителей</w:t>
@@ -1822,11 +1892,14 @@
             <w:r>
               <w:t>Исполнитель может забронировать время записи на студии</w:t>
             </w:r>
+            <w:r>
+              <w:t>, перенести или отменить бронь. Также бронь может отменить и продюсер</w:t>
+            </w:r>
           </w:p>
         </w:tc>
         <w:tc>
           <w:tcPr>
-            <w:tcW w:w="2694" w:type="dxa"/>
+            <w:tcW w:w="3119" w:type="dxa"/>
           </w:tcPr>
           <w:p>
             <w:pPr>
@@ -1855,7 +1928,7 @@
         </w:tc>
         <w:tc>
           <w:tcPr>
-            <w:tcW w:w="4669" w:type="dxa"/>
+            <w:tcW w:w="4244" w:type="dxa"/>
           </w:tcPr>
           <w:p>
             <w:pPr>
@@ -1894,13 +1967,8 @@
               <w:jc w:val="both"/>
             </w:pPr>
             <w:r>
-              <w:t>1.Заявка отправляется звукоинженеру</w:t>
-            </w:r>
-          </w:p>
-          <w:p>
-            <w:pPr>
-              <w:jc w:val="both"/>
-            </w:pPr>
+              <w:t>1.Бронирование</w:t>
+            </w:r>
           </w:p>
         </w:tc>
         <w:tc>
@@ -1923,7 +1991,10 @@
               <w:jc w:val="both"/>
             </w:pPr>
             <w:r>
-              <w:t>2.Администратор</w:t>
+              <w:t>2.</w:t>
+            </w:r>
+            <w:r>
+              <w:t>Продюсер</w:t>
             </w:r>
           </w:p>
         </w:tc>
@@ -1963,20 +2034,62 @@
         </w:tc>
         <w:tc>
           <w:tcPr>
-            <w:tcW w:w="2694" w:type="dxa"/>
+            <w:tcW w:w="3119" w:type="dxa"/>
           </w:tcPr>
           <w:p>
             <w:pPr>
               <w:jc w:val="both"/>
             </w:pPr>
             <w:r>
-              <w:t>1.Связь продюсера с исполнителем</w:t>
+              <w:t>1.</w:t>
+            </w:r>
+            <w:r>
+              <w:t>Зайти в чат</w:t>
+            </w:r>
+          </w:p>
+          <w:p>
+            <w:pPr>
+              <w:jc w:val="both"/>
+            </w:pPr>
+            <w:r>
+              <w:t>2.</w:t>
+            </w:r>
+            <w:r>
+              <w:t>Обсудить</w:t>
+            </w:r>
+            <w:r>
+              <w:t xml:space="preserve"> правки по проекту</w:t>
+            </w:r>
+          </w:p>
+          <w:p>
+            <w:pPr>
+              <w:jc w:val="both"/>
+            </w:pPr>
+            <w:r>
+              <w:t>3.</w:t>
+            </w:r>
+            <w:r>
+              <w:t>Прийти</w:t>
+            </w:r>
+            <w:r>
+              <w:t xml:space="preserve"> к общему решению</w:t>
+            </w:r>
+          </w:p>
+          <w:p>
+            <w:pPr>
+              <w:jc w:val="both"/>
+            </w:pPr>
+            <w:r>
+              <w:t xml:space="preserve">4 </w:t>
+            </w:r>
+            <w:r>
+              <w:t>Исправить проект</w:t>
             </w:r>
           </w:p>
         </w:tc>
         <w:tc>
           <w:tcPr>
-            <w:tcW w:w="4669" w:type="dxa"/>
+            <w:tcW w:w="4244" w:type="dxa"/>
           </w:tcPr>
           <w:p>
             <w:pPr>
@@ -1993,6 +2106,9 @@
             <w:r>
               <w:t>1.Вопрос</w:t>
             </w:r>
+            <w:r>
+              <w:t>/Предпочтения</w:t>
+            </w:r>
           </w:p>
           <w:p>
             <w:pPr>
@@ -2008,6 +2124,9 @@
             </w:pPr>
             <w:r>
               <w:t>2.Ответ</w:t>
+            </w:r>
+            <w:r>
+              <w:t>/Исправление</w:t>
             </w:r>
           </w:p>
         </w:tc>
@@ -2065,13 +2184,16 @@
               <w:jc w:val="both"/>
             </w:pPr>
             <w:r>
-              <w:t>Пользователь, входящий с ролью «Администратор» может удалять отзывы, отправлять предупреждения за нарушение правил и блокировать пользователей</w:t>
+              <w:t xml:space="preserve">Пользователь, входящий с ролью «Администратор» может </w:t>
+            </w:r>
+            <w:r>
+              <w:t>наблюдать за пользователем, просматривать и управлять БД, отправлять предупреждения и удалять пользователей</w:t>
             </w:r>
           </w:p>
         </w:tc>
         <w:tc>
           <w:tcPr>
-            <w:tcW w:w="2694" w:type="dxa"/>
+            <w:tcW w:w="3119" w:type="dxa"/>
           </w:tcPr>
           <w:p>
             <w:pPr>
@@ -2086,7 +2208,10 @@
               <w:jc w:val="both"/>
             </w:pPr>
             <w:r>
-              <w:t>2.Управление БД</w:t>
+              <w:t>2.Управление Б</w:t>
+            </w:r>
+            <w:r>
+              <w:t>Д</w:t>
             </w:r>
           </w:p>
           <w:p>
@@ -2094,27 +2219,32 @@
               <w:jc w:val="both"/>
             </w:pPr>
             <w:r>
-              <w:t>3</w:t>
-            </w:r>
-            <w:r>
-              <w:t>.Наблюдение</w:t>
-            </w:r>
-            <w:r>
-              <w:t xml:space="preserve"> </w:t>
-            </w:r>
-            <w:r>
-              <w:t>за пользователем</w:t>
+              <w:t xml:space="preserve">3.Наблюдение за </w:t>
+            </w:r>
+            <w:r>
+              <w:t>пользователем</w:t>
             </w:r>
           </w:p>
           <w:p>
             <w:pPr>
               <w:jc w:val="both"/>
             </w:pPr>
+            <w:r>
+              <w:t>4.Отправление предупреждения</w:t>
+            </w:r>
+          </w:p>
+          <w:p>
+            <w:pPr>
+              <w:jc w:val="both"/>
+            </w:pPr>
+            <w:r>
+              <w:t>5.Удаление пользователей</w:t>
+            </w:r>
           </w:p>
         </w:tc>
         <w:tc>
           <w:tcPr>
-            <w:tcW w:w="4669" w:type="dxa"/>
+            <w:tcW w:w="4244" w:type="dxa"/>
           </w:tcPr>
           <w:p>
             <w:pPr>
@@ -2170,11 +2300,14 @@
             <w:r>
               <w:t>Пользователи могут оставлять жалобы на других пользователей</w:t>
             </w:r>
+            <w:r>
+              <w:t>. Администратор обрабатывает жалобы и предпринимает действия.</w:t>
+            </w:r>
           </w:p>
         </w:tc>
         <w:tc>
           <w:tcPr>
-            <w:tcW w:w="2694" w:type="dxa"/>
+            <w:tcW w:w="3119" w:type="dxa"/>
           </w:tcPr>
           <w:p>
             <w:pPr>
@@ -2187,7 +2320,7 @@
         </w:tc>
         <w:tc>
           <w:tcPr>
-            <w:tcW w:w="4669" w:type="dxa"/>
+            <w:tcW w:w="4244" w:type="dxa"/>
           </w:tcPr>
           <w:p>
             <w:pPr>
@@ -2273,8 +2406,8 @@
           <w:szCs w:val="24"/>
         </w:rPr>
         <w:sectPr>
-          <w:headerReference w:type="default" r:id="rId16"/>
-          <w:footerReference w:type="default" r:id="rId17"/>
+          <w:headerReference w:type="default" r:id="rId14"/>
+          <w:footerReference w:type="default" r:id="rId15"/>
           <w:pgSz w:w="16838" w:h="11906" w:orient="landscape" w:code="9"/>
           <w:pgMar w:top="1418" w:right="851" w:bottom="567" w:left="1701" w:header="0" w:footer="0" w:gutter="0"/>
           <w:cols w:space="720"/>
@@ -2525,61 +2658,6 @@
     </w:p>
     <w:p>
       <w:pPr>
-        <w:pStyle w:val="aff0"/>
-        <w:numPr>
-          <w:ilvl w:val="0"/>
-          <w:numId w:val="22"/>
-        </w:numPr>
-        <w:rPr>
-          <w:sz w:val="24"/>
-          <w:szCs w:val="24"/>
-        </w:rPr>
-      </w:pPr>
-      <w:proofErr w:type="gramStart"/>
-      <w:r>
-        <w:rPr>
-          <w:sz w:val="24"/>
-          <w:szCs w:val="24"/>
-        </w:rPr>
-        <w:t>Табличный редактор</w:t>
-      </w:r>
-      <w:proofErr w:type="gramEnd"/>
-      <w:r>
-        <w:rPr>
-          <w:sz w:val="24"/>
-          <w:szCs w:val="24"/>
-        </w:rPr>
-        <w:t xml:space="preserve"> поддерживающий форматы </w:t>
-      </w:r>
-      <w:proofErr w:type="spellStart"/>
-      <w:r>
-        <w:rPr>
-          <w:sz w:val="24"/>
-          <w:szCs w:val="24"/>
-        </w:rPr>
-        <w:t>xlsx</w:t>
-      </w:r>
-      <w:proofErr w:type="spellEnd"/>
-      <w:r>
-        <w:rPr>
-          <w:sz w:val="24"/>
-          <w:szCs w:val="24"/>
-        </w:rPr>
-        <w:t xml:space="preserve">, </w:t>
-      </w:r>
-      <w:proofErr w:type="spellStart"/>
-      <w:r>
-        <w:rPr>
-          <w:sz w:val="24"/>
-          <w:szCs w:val="24"/>
-          <w:lang w:val="en-US"/>
-        </w:rPr>
-        <w:t>xls</w:t>
-      </w:r>
-      <w:proofErr w:type="spellEnd"/>
-    </w:p>
-    <w:p>
-      <w:pPr>
         <w:ind w:firstLine="567"/>
         <w:rPr>
           <w:sz w:val="24"/>
@@ -2763,7 +2841,7 @@
           <w:szCs w:val="24"/>
         </w:rPr>
         <w:sectPr>
-          <w:headerReference w:type="default" r:id="rId18"/>
+          <w:headerReference w:type="default" r:id="rId16"/>
           <w:pgSz w:w="11906" w:h="16838" w:code="9"/>
           <w:pgMar w:top="851" w:right="567" w:bottom="1701" w:left="1418" w:header="0" w:footer="0" w:gutter="0"/>
           <w:cols w:space="720"/>
@@ -2777,7 +2855,7 @@
       </w:pPr>
     </w:p>
     <w:sectPr>
-      <w:headerReference w:type="default" r:id="rId19"/>
+      <w:headerReference w:type="default" r:id="rId17"/>
       <w:pgSz w:w="11906" w:h="16838" w:code="9"/>
       <w:pgMar w:top="851" w:right="567" w:bottom="1701" w:left="1418" w:header="0" w:footer="0" w:gutter="0"/>
       <w:cols w:space="720"/>
@@ -8426,33 +8504,6 @@
 </w:styles>
 </file>
 
-<file path=word/ink/ink1.xml><?xml version="1.0" encoding="utf-8"?>
-<inkml:ink xmlns:inkml="http://www.w3.org/2003/InkML">
-  <inkml:definitions>
-    <inkml:context xml:id="ctx0">
-      <inkml:inkSource xml:id="inkSrc0">
-        <inkml:traceFormat>
-          <inkml:channel name="X" type="integer" min="-2.14748E9" max="2.14748E9" units="cm"/>
-          <inkml:channel name="Y" type="integer" min="-2.14748E9" max="2.14748E9" units="cm"/>
-          <inkml:channel name="F" type="integer" max="32767" units="dev"/>
-        </inkml:traceFormat>
-        <inkml:channelProperties>
-          <inkml:channelProperty channel="X" name="resolution" value="1000" units="1/cm"/>
-          <inkml:channelProperty channel="Y" name="resolution" value="1000" units="1/cm"/>
-          <inkml:channelProperty channel="F" name="resolution" value="0" units="1/dev"/>
-        </inkml:channelProperties>
-      </inkml:inkSource>
-      <inkml:timestamp xml:id="ts0" timeString="2025-04-20T19:49:29.830"/>
-    </inkml:context>
-    <inkml:brush xml:id="br0">
-      <inkml:brushProperty name="width" value="0.035" units="cm"/>
-      <inkml:brushProperty name="height" value="0.035" units="cm"/>
-    </inkml:brush>
-  </inkml:definitions>
-  <inkml:trace contextRef="#ctx0" brushRef="#br0">0 1 24575,'3'0'0,"5"0"0,3 0 0,4 0 0,2 0 0,2 0 0,1 0 0,-1 0 0,1 0 0,0 0 0,-1 0 0,1 0 0,-5 0-8191</inkml:trace>
-</inkml:ink>
-</file>
-
 <file path=word/theme/theme1.xml><?xml version="1.0" encoding="utf-8"?>
 <a:theme xmlns:a="http://schemas.openxmlformats.org/drawingml/2006/main" name="Тема Office">
   <a:themeElements>

--- a/AurAudio1.docx
+++ b/AurAudio1.docx
@@ -1,6 +1,6 @@
 
 <file path=word/document.xml><?xml version="1.0" encoding="utf-8"?>
-<w:document xmlns:wpc="http://schemas.microsoft.com/office/word/2010/wordprocessingCanvas" xmlns:cx="http://schemas.microsoft.com/office/drawing/2014/chartex" xmlns:cx1="http://schemas.microsoft.com/office/drawing/2015/9/8/chartex" xmlns:cx2="http://schemas.microsoft.com/office/drawing/2015/10/21/chartex" xmlns:cx3="http://schemas.microsoft.com/office/drawing/2016/5/9/chartex" xmlns:cx4="http://schemas.microsoft.com/office/drawing/2016/5/10/chartex" xmlns:cx5="http://schemas.microsoft.com/office/drawing/2016/5/11/chartex" xmlns:cx6="http://schemas.microsoft.com/office/drawing/2016/5/12/chartex" xmlns:cx7="http://schemas.microsoft.com/office/drawing/2016/5/13/chartex" xmlns:cx8="http://schemas.microsoft.com/office/drawing/2016/5/14/chartex" xmlns:mc="http://schemas.openxmlformats.org/markup-compatibility/2006" xmlns:aink="http://schemas.microsoft.com/office/drawing/2016/ink" xmlns:am3d="http://schemas.microsoft.com/office/drawing/2017/model3d" xmlns:o="urn:schemas-microsoft-com:office:office" xmlns:oel="http://schemas.microsoft.com/office/2019/extlst" xmlns:r="http://schemas.openxmlformats.org/officeDocument/2006/relationships" xmlns:m="http://schemas.openxmlformats.org/officeDocument/2006/math" xmlns:v="urn:schemas-microsoft-com:vml" xmlns:wp14="http://schemas.microsoft.com/office/word/2010/wordprocessingDrawing" xmlns:wp="http://schemas.openxmlformats.org/drawingml/2006/wordprocessingDrawing" xmlns:w10="urn:schemas-microsoft-com:office:word" xmlns:w="http://schemas.openxmlformats.org/wordprocessingml/2006/main" xmlns:w14="http://schemas.microsoft.com/office/word/2010/wordml" xmlns:w15="http://schemas.microsoft.com/office/word/2012/wordml" xmlns:w16cex="http://schemas.microsoft.com/office/word/2018/wordml/cex" xmlns:w16cid="http://schemas.microsoft.com/office/word/2016/wordml/cid" xmlns:w16="http://schemas.microsoft.com/office/word/2018/wordml" xmlns:w16du="http://schemas.microsoft.com/office/word/2023/wordml/word16du" xmlns:w16sdtdh="http://schemas.microsoft.com/office/word/2020/wordml/sdtdatahash" xmlns:w16sdtfl="http://schemas.microsoft.com/office/word/2024/wordml/sdtformatlock" xmlns:w16se="http://schemas.microsoft.com/office/word/2015/wordml/symex" xmlns:wpg="http://schemas.microsoft.com/office/word/2010/wordprocessingGroup" xmlns:wpi="http://schemas.microsoft.com/office/word/2010/wordprocessingInk" xmlns:wne="http://schemas.microsoft.com/office/word/2006/wordml" xmlns:wps="http://schemas.microsoft.com/office/word/2010/wordprocessingShape" mc:Ignorable="w14 w15 w16se w16cid w16 w16cex w16sdtdh w16sdtfl w16du wp14">
+<w:document xmlns:wpc="http://schemas.microsoft.com/office/word/2010/wordprocessingCanvas" xmlns:cx="http://schemas.microsoft.com/office/drawing/2014/chartex" xmlns:cx1="http://schemas.microsoft.com/office/drawing/2015/9/8/chartex" xmlns:mc="http://schemas.openxmlformats.org/markup-compatibility/2006" xmlns:o="urn:schemas-microsoft-com:office:office" xmlns:r="http://schemas.openxmlformats.org/officeDocument/2006/relationships" xmlns:m="http://schemas.openxmlformats.org/officeDocument/2006/math" xmlns:v="urn:schemas-microsoft-com:vml" xmlns:wp14="http://schemas.microsoft.com/office/word/2010/wordprocessingDrawing" xmlns:wp="http://schemas.openxmlformats.org/drawingml/2006/wordprocessingDrawing" xmlns:w10="urn:schemas-microsoft-com:office:word" xmlns:w="http://schemas.openxmlformats.org/wordprocessingml/2006/main" xmlns:w14="http://schemas.microsoft.com/office/word/2010/wordml" xmlns:w15="http://schemas.microsoft.com/office/word/2012/wordml" xmlns:w16se="http://schemas.microsoft.com/office/word/2015/wordml/symex" xmlns:wpg="http://schemas.microsoft.com/office/word/2010/wordprocessingGroup" xmlns:wpi="http://schemas.microsoft.com/office/word/2010/wordprocessingInk" xmlns:wne="http://schemas.microsoft.com/office/word/2006/wordml" xmlns:wps="http://schemas.microsoft.com/office/word/2010/wordprocessingShape" mc:Ignorable="w14 w15 w16se wp14">
   <w:body>
     <w:p>
       <w:pPr>
@@ -668,23 +668,7 @@
           <w:sz w:val="24"/>
           <w:szCs w:val="24"/>
         </w:rPr>
-        <w:t>Цель</w:t>
-      </w:r>
-      <w:proofErr w:type="gramStart"/>
-      <w:r>
-        <w:rPr>
-          <w:sz w:val="24"/>
-          <w:szCs w:val="24"/>
-        </w:rPr>
-        <w:t>: Ознакомиться</w:t>
-      </w:r>
-      <w:proofErr w:type="gramEnd"/>
-      <w:r>
-        <w:rPr>
-          <w:sz w:val="24"/>
-          <w:szCs w:val="24"/>
-        </w:rPr>
-        <w:t xml:space="preserve"> с процессом анализа предметной области и получить навыки по использованию методов анализа предметной области.</w:t>
+        <w:t>Цель: Ознакомиться с процессом анализа предметной области и получить навыки по использованию методов анализа предметной области.</w:t>
       </w:r>
     </w:p>
     <w:p>
@@ -737,21 +721,7 @@
           <w:sz w:val="24"/>
           <w:szCs w:val="24"/>
         </w:rPr>
-        <w:t>»</w:t>
-      </w:r>
-      <w:r>
-        <w:rPr>
-          <w:sz w:val="24"/>
-          <w:szCs w:val="24"/>
-        </w:rPr>
-        <w:t xml:space="preserve"> </w:t>
-      </w:r>
-      <w:r>
-        <w:rPr>
-          <w:sz w:val="24"/>
-          <w:szCs w:val="24"/>
-        </w:rPr>
-        <w:t>(СЗ «</w:t>
+        <w:t>» (СЗ «</w:t>
       </w:r>
       <w:proofErr w:type="spellStart"/>
       <w:r>
@@ -825,79 +795,23 @@
           <w:sz w:val="24"/>
           <w:szCs w:val="24"/>
         </w:rPr>
-        <w:t xml:space="preserve">Доступ к Системе производится через авторизацию пользователей. Пользователи включают в себя: </w:t>
-      </w:r>
-      <w:r>
+        <w:t xml:space="preserve">Доступ к Системе производится через авторизацию пользователей. Пользователи включают в себя: Администратор, продюсер, исполнитель. </w:t>
+      </w:r>
+    </w:p>
+    <w:p>
+      <w:pPr>
+        <w:ind w:left="927"/>
         <w:rPr>
           <w:sz w:val="24"/>
           <w:szCs w:val="24"/>
         </w:rPr>
-        <w:t>Администратор</w:t>
-      </w:r>
+      </w:pPr>
       <w:r>
         <w:rPr>
           <w:sz w:val="24"/>
           <w:szCs w:val="24"/>
         </w:rPr>
-        <w:t xml:space="preserve">, </w:t>
-      </w:r>
-      <w:r>
-        <w:rPr>
-          <w:sz w:val="24"/>
-          <w:szCs w:val="24"/>
-        </w:rPr>
-        <w:t>продюсер</w:t>
-      </w:r>
-      <w:r>
-        <w:rPr>
-          <w:sz w:val="24"/>
-          <w:szCs w:val="24"/>
-        </w:rPr>
-        <w:t xml:space="preserve">, </w:t>
-      </w:r>
-      <w:r>
-        <w:rPr>
-          <w:sz w:val="24"/>
-          <w:szCs w:val="24"/>
-        </w:rPr>
-        <w:t>исполнитель</w:t>
-      </w:r>
-      <w:r>
-        <w:rPr>
-          <w:sz w:val="24"/>
-          <w:szCs w:val="24"/>
-        </w:rPr>
-        <w:t xml:space="preserve">. </w:t>
-      </w:r>
-    </w:p>
-    <w:p>
-      <w:pPr>
-        <w:ind w:left="927"/>
-        <w:rPr>
-          <w:sz w:val="24"/>
-          <w:szCs w:val="24"/>
-        </w:rPr>
-      </w:pPr>
-      <w:r>
-        <w:rPr>
-          <w:sz w:val="24"/>
-          <w:szCs w:val="24"/>
-        </w:rPr>
-        <w:t xml:space="preserve">Определение ролей представлено на </w:t>
-      </w:r>
-      <w:r>
-        <w:rPr>
-          <w:sz w:val="24"/>
-          <w:szCs w:val="24"/>
-        </w:rPr>
-        <w:t>р</w:t>
-      </w:r>
-      <w:r>
-        <w:rPr>
-          <w:sz w:val="24"/>
-          <w:szCs w:val="24"/>
-        </w:rPr>
-        <w:t>исунке 1</w:t>
+        <w:t>Определение ролей представлено на рисунке 1</w:t>
       </w:r>
       <w:r>
         <w:rPr>
@@ -1068,7 +982,7 @@
               </wp:anchor>
             </w:drawing>
           </mc:Choice>
-          <mc:Fallback>
+          <mc:Fallback xmlns:w16sdtfl="http://schemas.microsoft.com/office/word/2024/wordml/sdtformatlock" xmlns:w16sdtdh="http://schemas.microsoft.com/office/word/2020/wordml/sdtdatahash" xmlns:w16du="http://schemas.microsoft.com/office/word/2023/wordml/word16du" xmlns:w16="http://schemas.microsoft.com/office/word/2018/wordml" xmlns:w16cid="http://schemas.microsoft.com/office/word/2016/wordml/cid" xmlns:w16cex="http://schemas.microsoft.com/office/word/2018/wordml/cex" xmlns:oel="http://schemas.microsoft.com/office/2019/extlst" xmlns:am3d="http://schemas.microsoft.com/office/drawing/2017/model3d" xmlns:aink="http://schemas.microsoft.com/office/drawing/2016/ink" xmlns:cx8="http://schemas.microsoft.com/office/drawing/2016/5/14/chartex" xmlns:cx7="http://schemas.microsoft.com/office/drawing/2016/5/13/chartex" xmlns:cx6="http://schemas.microsoft.com/office/drawing/2016/5/12/chartex" xmlns:cx5="http://schemas.microsoft.com/office/drawing/2016/5/11/chartex" xmlns:cx4="http://schemas.microsoft.com/office/drawing/2016/5/10/chartex" xmlns:cx3="http://schemas.microsoft.com/office/drawing/2016/5/9/chartex" xmlns:cx2="http://schemas.microsoft.com/office/drawing/2015/10/21/chartex">
             <w:pict>
               <v:rect w14:anchorId="5D78D4B9" id="Прямоугольник 562432412" o:spid="_x0000_s1026" style="position:absolute;margin-left:400.35pt;margin-top:59.15pt;width:98.45pt;height:67.7pt;z-index:251661312;visibility:visible;mso-wrap-style:square;mso-width-percent:0;mso-height-percent:0;mso-wrap-distance-left:9pt;mso-wrap-distance-top:0;mso-wrap-distance-right:9pt;mso-wrap-distance-bottom:0;mso-position-horizontal:absolute;mso-position-horizontal-relative:text;mso-position-vertical:absolute;mso-position-vertical-relative:text;mso-width-percent:0;mso-height-percent:0;mso-width-relative:margin;mso-height-relative:margin;v-text-anchor:middle" o:gfxdata="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" fillcolor="white [3201]" strokecolor="white [3212]" strokeweight="1pt"/>
             </w:pict>
@@ -1142,7 +1056,7 @@
               </wp:anchor>
             </w:drawing>
           </mc:Choice>
-          <mc:Fallback>
+          <mc:Fallback xmlns:w16sdtfl="http://schemas.microsoft.com/office/word/2024/wordml/sdtformatlock" xmlns:w16sdtdh="http://schemas.microsoft.com/office/word/2020/wordml/sdtdatahash" xmlns:w16du="http://schemas.microsoft.com/office/word/2023/wordml/word16du" xmlns:w16="http://schemas.microsoft.com/office/word/2018/wordml" xmlns:w16cid="http://schemas.microsoft.com/office/word/2016/wordml/cid" xmlns:w16cex="http://schemas.microsoft.com/office/word/2018/wordml/cex" xmlns:oel="http://schemas.microsoft.com/office/2019/extlst" xmlns:am3d="http://schemas.microsoft.com/office/drawing/2017/model3d" xmlns:aink="http://schemas.microsoft.com/office/drawing/2016/ink" xmlns:cx8="http://schemas.microsoft.com/office/drawing/2016/5/14/chartex" xmlns:cx7="http://schemas.microsoft.com/office/drawing/2016/5/13/chartex" xmlns:cx6="http://schemas.microsoft.com/office/drawing/2016/5/12/chartex" xmlns:cx5="http://schemas.microsoft.com/office/drawing/2016/5/11/chartex" xmlns:cx4="http://schemas.microsoft.com/office/drawing/2016/5/10/chartex" xmlns:cx3="http://schemas.microsoft.com/office/drawing/2016/5/9/chartex" xmlns:cx2="http://schemas.microsoft.com/office/drawing/2015/10/21/chartex">
             <w:pict>
               <v:rect w14:anchorId="6F5DA219" id="Прямоугольник 2" o:spid="_x0000_s1026" style="position:absolute;margin-left:207.35pt;margin-top:62.4pt;width:88.5pt;height:65.25pt;z-index:251659264;visibility:visible;mso-wrap-style:square;mso-height-percent:0;mso-wrap-distance-left:9pt;mso-wrap-distance-top:0;mso-wrap-distance-right:9pt;mso-wrap-distance-bottom:0;mso-position-horizontal:absolute;mso-position-horizontal-relative:text;mso-position-vertical:absolute;mso-position-vertical-relative:text;mso-height-percent:0;mso-height-relative:margin;v-text-anchor:middle" o:gfxdata="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" fillcolor="white [3201]" strokecolor="white [3212]" strokeweight="1pt"/>
             </w:pict>
@@ -2314,8 +2228,59 @@
               <w:jc w:val="both"/>
             </w:pPr>
             <w:r>
-              <w:t>1.Отправление жалобы</w:t>
-            </w:r>
+              <w:rPr>
+                <w:lang w:val="en-US"/>
+              </w:rPr>
+              <w:t>1.</w:t>
+            </w:r>
+            <w:r>
+              <w:t>Добавление формы жалобы</w:t>
+            </w:r>
+          </w:p>
+          <w:p>
+            <w:pPr>
+              <w:jc w:val="both"/>
+            </w:pPr>
+            <w:r>
+              <w:t>2.Заполнить форму жалобы</w:t>
+            </w:r>
+          </w:p>
+          <w:p>
+            <w:pPr>
+              <w:jc w:val="both"/>
+            </w:pPr>
+            <w:r>
+              <w:t>3.</w:t>
+            </w:r>
+            <w:r>
+              <w:t>Отправить жалобу</w:t>
+            </w:r>
+          </w:p>
+          <w:p>
+            <w:pPr>
+              <w:jc w:val="both"/>
+            </w:pPr>
+            <w:r>
+              <w:t>4.Просмотр жалоб</w:t>
+            </w:r>
+          </w:p>
+          <w:p>
+            <w:pPr>
+              <w:jc w:val="both"/>
+            </w:pPr>
+            <w:r>
+              <w:t>5.Обработка жалоб</w:t>
+            </w:r>
+          </w:p>
+          <w:p>
+            <w:pPr>
+              <w:jc w:val="both"/>
+            </w:pPr>
+            <w:r>
+              <w:t>6.Блокировка пользователей</w:t>
+            </w:r>
+            <w:bookmarkStart w:id="0" w:name="_GoBack"/>
+            <w:bookmarkEnd w:id="0"/>
           </w:p>
         </w:tc>
         <w:tc>
@@ -2571,18 +2536,8 @@
           <w:szCs w:val="24"/>
           <w:lang w:val="en-US"/>
         </w:rPr>
-        <w:t xml:space="preserve">Visual Studio 2022 Community/VSC, </w:t>
-      </w:r>
-      <w:proofErr w:type="gramStart"/>
-      <w:r>
-        <w:rPr>
-          <w:sz w:val="24"/>
-          <w:szCs w:val="24"/>
-          <w:lang w:val="en-US"/>
-        </w:rPr>
-        <w:t>C#;</w:t>
-      </w:r>
-      <w:proofErr w:type="gramEnd"/>
+        <w:t>Visual Studio 2022 Community/VSC, C#;</w:t>
+      </w:r>
     </w:p>
     <w:p>
       <w:pPr>
@@ -2596,21 +2551,12 @@
           <w:szCs w:val="24"/>
         </w:rPr>
       </w:pPr>
-      <w:proofErr w:type="gramStart"/>
       <w:r>
         <w:rPr>
           <w:sz w:val="24"/>
           <w:szCs w:val="24"/>
         </w:rPr>
-        <w:t>Текстовый редактор</w:t>
-      </w:r>
-      <w:proofErr w:type="gramEnd"/>
-      <w:r>
-        <w:rPr>
-          <w:sz w:val="24"/>
-          <w:szCs w:val="24"/>
-        </w:rPr>
-        <w:t xml:space="preserve"> поддерживающий форматы </w:t>
+        <w:t xml:space="preserve">Текстовый редактор поддерживающий форматы </w:t>
       </w:r>
       <w:r>
         <w:rPr>
@@ -2715,25 +2661,7 @@
           <w:szCs w:val="24"/>
           <w:lang w:val="en-US"/>
         </w:rPr>
-        <w:t xml:space="preserve"> Gen Intel(R) </w:t>
-      </w:r>
-      <w:proofErr w:type="gramStart"/>
-      <w:r>
-        <w:rPr>
-          <w:sz w:val="24"/>
-          <w:szCs w:val="24"/>
-          <w:lang w:val="en-US"/>
-        </w:rPr>
-        <w:t>Core(</w:t>
-      </w:r>
-      <w:proofErr w:type="gramEnd"/>
-      <w:r>
-        <w:rPr>
-          <w:sz w:val="24"/>
-          <w:szCs w:val="24"/>
-          <w:lang w:val="en-US"/>
-        </w:rPr>
-        <w:t>TM) i5-12500H;</w:t>
+        <w:t xml:space="preserve"> Gen Intel(R) Core(TM) i5-12500H;</w:t>
       </w:r>
     </w:p>
     <w:p>
@@ -2866,7 +2794,7 @@
 </file>
 
 <file path=word/endnotes.xml><?xml version="1.0" encoding="utf-8"?>
-<w:endnotes xmlns:wpc="http://schemas.microsoft.com/office/word/2010/wordprocessingCanvas" xmlns:cx="http://schemas.microsoft.com/office/drawing/2014/chartex" xmlns:cx1="http://schemas.microsoft.com/office/drawing/2015/9/8/chartex" xmlns:cx2="http://schemas.microsoft.com/office/drawing/2015/10/21/chartex" xmlns:cx3="http://schemas.microsoft.com/office/drawing/2016/5/9/chartex" xmlns:cx4="http://schemas.microsoft.com/office/drawing/2016/5/10/chartex" xmlns:cx5="http://schemas.microsoft.com/office/drawing/2016/5/11/chartex" xmlns:cx6="http://schemas.microsoft.com/office/drawing/2016/5/12/chartex" xmlns:cx7="http://schemas.microsoft.com/office/drawing/2016/5/13/chartex" xmlns:cx8="http://schemas.microsoft.com/office/drawing/2016/5/14/chartex" xmlns:mc="http://schemas.openxmlformats.org/markup-compatibility/2006" xmlns:aink="http://schemas.microsoft.com/office/drawing/2016/ink" xmlns:am3d="http://schemas.microsoft.com/office/drawing/2017/model3d" xmlns:o="urn:schemas-microsoft-com:office:office" xmlns:oel="http://schemas.microsoft.com/office/2019/extlst" xmlns:r="http://schemas.openxmlformats.org/officeDocument/2006/relationships" xmlns:m="http://schemas.openxmlformats.org/officeDocument/2006/math" xmlns:v="urn:schemas-microsoft-com:vml" xmlns:wp14="http://schemas.microsoft.com/office/word/2010/wordprocessingDrawing" xmlns:wp="http://schemas.openxmlformats.org/drawingml/2006/wordprocessingDrawing" xmlns:w10="urn:schemas-microsoft-com:office:word" xmlns:w="http://schemas.openxmlformats.org/wordprocessingml/2006/main" xmlns:w14="http://schemas.microsoft.com/office/word/2010/wordml" xmlns:w15="http://schemas.microsoft.com/office/word/2012/wordml" xmlns:w16cex="http://schemas.microsoft.com/office/word/2018/wordml/cex" xmlns:w16cid="http://schemas.microsoft.com/office/word/2016/wordml/cid" xmlns:w16="http://schemas.microsoft.com/office/word/2018/wordml" xmlns:w16du="http://schemas.microsoft.com/office/word/2023/wordml/word16du" xmlns:w16sdtdh="http://schemas.microsoft.com/office/word/2020/wordml/sdtdatahash" xmlns:w16sdtfl="http://schemas.microsoft.com/office/word/2024/wordml/sdtformatlock" xmlns:w16se="http://schemas.microsoft.com/office/word/2015/wordml/symex" xmlns:wpg="http://schemas.microsoft.com/office/word/2010/wordprocessingGroup" xmlns:wpi="http://schemas.microsoft.com/office/word/2010/wordprocessingInk" xmlns:wne="http://schemas.microsoft.com/office/word/2006/wordml" xmlns:wps="http://schemas.microsoft.com/office/word/2010/wordprocessingShape" mc:Ignorable="w14 w15 w16se w16cid w16 w16cex w16sdtdh w16sdtfl w16du wp14">
+<w:endnotes xmlns:wpc="http://schemas.microsoft.com/office/word/2010/wordprocessingCanvas" xmlns:cx="http://schemas.microsoft.com/office/drawing/2014/chartex" xmlns:cx1="http://schemas.microsoft.com/office/drawing/2015/9/8/chartex" xmlns:mc="http://schemas.openxmlformats.org/markup-compatibility/2006" xmlns:o="urn:schemas-microsoft-com:office:office" xmlns:r="http://schemas.openxmlformats.org/officeDocument/2006/relationships" xmlns:m="http://schemas.openxmlformats.org/officeDocument/2006/math" xmlns:v="urn:schemas-microsoft-com:vml" xmlns:wp14="http://schemas.microsoft.com/office/word/2010/wordprocessingDrawing" xmlns:wp="http://schemas.openxmlformats.org/drawingml/2006/wordprocessingDrawing" xmlns:w10="urn:schemas-microsoft-com:office:word" xmlns:w="http://schemas.openxmlformats.org/wordprocessingml/2006/main" xmlns:w14="http://schemas.microsoft.com/office/word/2010/wordml" xmlns:w15="http://schemas.microsoft.com/office/word/2012/wordml" xmlns:w16se="http://schemas.microsoft.com/office/word/2015/wordml/symex" xmlns:wpg="http://schemas.microsoft.com/office/word/2010/wordprocessingGroup" xmlns:wpi="http://schemas.microsoft.com/office/word/2010/wordprocessingInk" xmlns:wne="http://schemas.microsoft.com/office/word/2006/wordml" xmlns:wps="http://schemas.microsoft.com/office/word/2010/wordprocessingShape" mc:Ignorable="w14 w15 w16se wp14">
   <w:endnote w:type="separator" w:id="-1">
     <w:p>
       <w:r>
@@ -2885,7 +2813,7 @@
 </file>
 
 <file path=word/footer1.xml><?xml version="1.0" encoding="utf-8"?>
-<w:ftr xmlns:wpc="http://schemas.microsoft.com/office/word/2010/wordprocessingCanvas" xmlns:cx="http://schemas.microsoft.com/office/drawing/2014/chartex" xmlns:cx1="http://schemas.microsoft.com/office/drawing/2015/9/8/chartex" xmlns:cx2="http://schemas.microsoft.com/office/drawing/2015/10/21/chartex" xmlns:cx3="http://schemas.microsoft.com/office/drawing/2016/5/9/chartex" xmlns:cx4="http://schemas.microsoft.com/office/drawing/2016/5/10/chartex" xmlns:cx5="http://schemas.microsoft.com/office/drawing/2016/5/11/chartex" xmlns:cx6="http://schemas.microsoft.com/office/drawing/2016/5/12/chartex" xmlns:cx7="http://schemas.microsoft.com/office/drawing/2016/5/13/chartex" xmlns:cx8="http://schemas.microsoft.com/office/drawing/2016/5/14/chartex" xmlns:mc="http://schemas.openxmlformats.org/markup-compatibility/2006" xmlns:aink="http://schemas.microsoft.com/office/drawing/2016/ink" xmlns:am3d="http://schemas.microsoft.com/office/drawing/2017/model3d" xmlns:o="urn:schemas-microsoft-com:office:office" xmlns:oel="http://schemas.microsoft.com/office/2019/extlst" xmlns:r="http://schemas.openxmlformats.org/officeDocument/2006/relationships" xmlns:m="http://schemas.openxmlformats.org/officeDocument/2006/math" xmlns:v="urn:schemas-microsoft-com:vml" xmlns:wp14="http://schemas.microsoft.com/office/word/2010/wordprocessingDrawing" xmlns:wp="http://schemas.openxmlformats.org/drawingml/2006/wordprocessingDrawing" xmlns:w10="urn:schemas-microsoft-com:office:word" xmlns:w="http://schemas.openxmlformats.org/wordprocessingml/2006/main" xmlns:w14="http://schemas.microsoft.com/office/word/2010/wordml" xmlns:w15="http://schemas.microsoft.com/office/word/2012/wordml" xmlns:w16cex="http://schemas.microsoft.com/office/word/2018/wordml/cex" xmlns:w16cid="http://schemas.microsoft.com/office/word/2016/wordml/cid" xmlns:w16="http://schemas.microsoft.com/office/word/2018/wordml" xmlns:w16du="http://schemas.microsoft.com/office/word/2023/wordml/word16du" xmlns:w16sdtdh="http://schemas.microsoft.com/office/word/2020/wordml/sdtdatahash" xmlns:w16sdtfl="http://schemas.microsoft.com/office/word/2024/wordml/sdtformatlock" xmlns:w16se="http://schemas.microsoft.com/office/word/2015/wordml/symex" xmlns:wpg="http://schemas.microsoft.com/office/word/2010/wordprocessingGroup" xmlns:wpi="http://schemas.microsoft.com/office/word/2010/wordprocessingInk" xmlns:wne="http://schemas.microsoft.com/office/word/2006/wordml" xmlns:wps="http://schemas.microsoft.com/office/word/2010/wordprocessingShape" mc:Ignorable="w14 w15 w16se w16cid w16 w16cex w16sdtdh w16sdtfl w16du wp14">
+<w:ftr xmlns:wpc="http://schemas.microsoft.com/office/word/2010/wordprocessingCanvas" xmlns:cx="http://schemas.microsoft.com/office/drawing/2014/chartex" xmlns:cx1="http://schemas.microsoft.com/office/drawing/2015/9/8/chartex" xmlns:mc="http://schemas.openxmlformats.org/markup-compatibility/2006" xmlns:o="urn:schemas-microsoft-com:office:office" xmlns:r="http://schemas.openxmlformats.org/officeDocument/2006/relationships" xmlns:m="http://schemas.openxmlformats.org/officeDocument/2006/math" xmlns:v="urn:schemas-microsoft-com:vml" xmlns:wp14="http://schemas.microsoft.com/office/word/2010/wordprocessingDrawing" xmlns:wp="http://schemas.openxmlformats.org/drawingml/2006/wordprocessingDrawing" xmlns:w10="urn:schemas-microsoft-com:office:word" xmlns:w="http://schemas.openxmlformats.org/wordprocessingml/2006/main" xmlns:w14="http://schemas.microsoft.com/office/word/2010/wordml" xmlns:w15="http://schemas.microsoft.com/office/word/2012/wordml" xmlns:w16se="http://schemas.microsoft.com/office/word/2015/wordml/symex" xmlns:wpg="http://schemas.microsoft.com/office/word/2010/wordprocessingGroup" xmlns:wpi="http://schemas.microsoft.com/office/word/2010/wordprocessingInk" xmlns:wne="http://schemas.microsoft.com/office/word/2006/wordml" xmlns:wps="http://schemas.microsoft.com/office/word/2010/wordprocessingShape" mc:Ignorable="w14 w15 w16se wp14">
   <w:p>
     <w:pPr>
       <w:pStyle w:val="a6"/>
@@ -2896,7 +2824,7 @@
 </file>
 
 <file path=word/footer2.xml><?xml version="1.0" encoding="utf-8"?>
-<w:ftr xmlns:wpc="http://schemas.microsoft.com/office/word/2010/wordprocessingCanvas" xmlns:cx="http://schemas.microsoft.com/office/drawing/2014/chartex" xmlns:cx1="http://schemas.microsoft.com/office/drawing/2015/9/8/chartex" xmlns:cx2="http://schemas.microsoft.com/office/drawing/2015/10/21/chartex" xmlns:cx3="http://schemas.microsoft.com/office/drawing/2016/5/9/chartex" xmlns:cx4="http://schemas.microsoft.com/office/drawing/2016/5/10/chartex" xmlns:cx5="http://schemas.microsoft.com/office/drawing/2016/5/11/chartex" xmlns:cx6="http://schemas.microsoft.com/office/drawing/2016/5/12/chartex" xmlns:cx7="http://schemas.microsoft.com/office/drawing/2016/5/13/chartex" xmlns:cx8="http://schemas.microsoft.com/office/drawing/2016/5/14/chartex" xmlns:mc="http://schemas.openxmlformats.org/markup-compatibility/2006" xmlns:aink="http://schemas.microsoft.com/office/drawing/2016/ink" xmlns:am3d="http://schemas.microsoft.com/office/drawing/2017/model3d" xmlns:o="urn:schemas-microsoft-com:office:office" xmlns:oel="http://schemas.microsoft.com/office/2019/extlst" xmlns:r="http://schemas.openxmlformats.org/officeDocument/2006/relationships" xmlns:m="http://schemas.openxmlformats.org/officeDocument/2006/math" xmlns:v="urn:schemas-microsoft-com:vml" xmlns:wp14="http://schemas.microsoft.com/office/word/2010/wordprocessingDrawing" xmlns:wp="http://schemas.openxmlformats.org/drawingml/2006/wordprocessingDrawing" xmlns:w10="urn:schemas-microsoft-com:office:word" xmlns:w="http://schemas.openxmlformats.org/wordprocessingml/2006/main" xmlns:w14="http://schemas.microsoft.com/office/word/2010/wordml" xmlns:w15="http://schemas.microsoft.com/office/word/2012/wordml" xmlns:w16cex="http://schemas.microsoft.com/office/word/2018/wordml/cex" xmlns:w16cid="http://schemas.microsoft.com/office/word/2016/wordml/cid" xmlns:w16="http://schemas.microsoft.com/office/word/2018/wordml" xmlns:w16du="http://schemas.microsoft.com/office/word/2023/wordml/word16du" xmlns:w16sdtdh="http://schemas.microsoft.com/office/word/2020/wordml/sdtdatahash" xmlns:w16sdtfl="http://schemas.microsoft.com/office/word/2024/wordml/sdtformatlock" xmlns:w16se="http://schemas.microsoft.com/office/word/2015/wordml/symex" xmlns:wpg="http://schemas.microsoft.com/office/word/2010/wordprocessingGroup" xmlns:wpi="http://schemas.microsoft.com/office/word/2010/wordprocessingInk" xmlns:wne="http://schemas.microsoft.com/office/word/2006/wordml" xmlns:wps="http://schemas.microsoft.com/office/word/2010/wordprocessingShape" mc:Ignorable="w14 w15 w16se w16cid w16 w16cex w16sdtdh w16sdtfl w16du wp14">
+<w:ftr xmlns:wpc="http://schemas.microsoft.com/office/word/2010/wordprocessingCanvas" xmlns:cx="http://schemas.microsoft.com/office/drawing/2014/chartex" xmlns:cx1="http://schemas.microsoft.com/office/drawing/2015/9/8/chartex" xmlns:mc="http://schemas.openxmlformats.org/markup-compatibility/2006" xmlns:o="urn:schemas-microsoft-com:office:office" xmlns:r="http://schemas.openxmlformats.org/officeDocument/2006/relationships" xmlns:m="http://schemas.openxmlformats.org/officeDocument/2006/math" xmlns:v="urn:schemas-microsoft-com:vml" xmlns:wp14="http://schemas.microsoft.com/office/word/2010/wordprocessingDrawing" xmlns:wp="http://schemas.openxmlformats.org/drawingml/2006/wordprocessingDrawing" xmlns:w10="urn:schemas-microsoft-com:office:word" xmlns:w="http://schemas.openxmlformats.org/wordprocessingml/2006/main" xmlns:w14="http://schemas.microsoft.com/office/word/2010/wordml" xmlns:w15="http://schemas.microsoft.com/office/word/2012/wordml" xmlns:w16se="http://schemas.microsoft.com/office/word/2015/wordml/symex" xmlns:wpg="http://schemas.microsoft.com/office/word/2010/wordprocessingGroup" xmlns:wpi="http://schemas.microsoft.com/office/word/2010/wordprocessingInk" xmlns:wne="http://schemas.microsoft.com/office/word/2006/wordml" xmlns:wps="http://schemas.microsoft.com/office/word/2010/wordprocessingShape" mc:Ignorable="w14 w15 w16se wp14">
   <w:p>
     <w:pPr>
       <w:pStyle w:val="a6"/>
@@ -2907,7 +2835,7 @@
 </file>
 
 <file path=word/footer3.xml><?xml version="1.0" encoding="utf-8"?>
-<w:ftr xmlns:wpc="http://schemas.microsoft.com/office/word/2010/wordprocessingCanvas" xmlns:cx="http://schemas.microsoft.com/office/drawing/2014/chartex" xmlns:cx1="http://schemas.microsoft.com/office/drawing/2015/9/8/chartex" xmlns:cx2="http://schemas.microsoft.com/office/drawing/2015/10/21/chartex" xmlns:cx3="http://schemas.microsoft.com/office/drawing/2016/5/9/chartex" xmlns:cx4="http://schemas.microsoft.com/office/drawing/2016/5/10/chartex" xmlns:cx5="http://schemas.microsoft.com/office/drawing/2016/5/11/chartex" xmlns:cx6="http://schemas.microsoft.com/office/drawing/2016/5/12/chartex" xmlns:cx7="http://schemas.microsoft.com/office/drawing/2016/5/13/chartex" xmlns:cx8="http://schemas.microsoft.com/office/drawing/2016/5/14/chartex" xmlns:mc="http://schemas.openxmlformats.org/markup-compatibility/2006" xmlns:aink="http://schemas.microsoft.com/office/drawing/2016/ink" xmlns:am3d="http://schemas.microsoft.com/office/drawing/2017/model3d" xmlns:o="urn:schemas-microsoft-com:office:office" xmlns:oel="http://schemas.microsoft.com/office/2019/extlst" xmlns:r="http://schemas.openxmlformats.org/officeDocument/2006/relationships" xmlns:m="http://schemas.openxmlformats.org/officeDocument/2006/math" xmlns:v="urn:schemas-microsoft-com:vml" xmlns:wp14="http://schemas.microsoft.com/office/word/2010/wordprocessingDrawing" xmlns:wp="http://schemas.openxmlformats.org/drawingml/2006/wordprocessingDrawing" xmlns:w10="urn:schemas-microsoft-com:office:word" xmlns:w="http://schemas.openxmlformats.org/wordprocessingml/2006/main" xmlns:w14="http://schemas.microsoft.com/office/word/2010/wordml" xmlns:w15="http://schemas.microsoft.com/office/word/2012/wordml" xmlns:w16cex="http://schemas.microsoft.com/office/word/2018/wordml/cex" xmlns:w16cid="http://schemas.microsoft.com/office/word/2016/wordml/cid" xmlns:w16="http://schemas.microsoft.com/office/word/2018/wordml" xmlns:w16du="http://schemas.microsoft.com/office/word/2023/wordml/word16du" xmlns:w16sdtdh="http://schemas.microsoft.com/office/word/2020/wordml/sdtdatahash" xmlns:w16sdtfl="http://schemas.microsoft.com/office/word/2024/wordml/sdtformatlock" xmlns:w16se="http://schemas.microsoft.com/office/word/2015/wordml/symex" xmlns:wpg="http://schemas.microsoft.com/office/word/2010/wordprocessingGroup" xmlns:wpi="http://schemas.microsoft.com/office/word/2010/wordprocessingInk" xmlns:wne="http://schemas.microsoft.com/office/word/2006/wordml" xmlns:wps="http://schemas.microsoft.com/office/word/2010/wordprocessingShape" mc:Ignorable="w14 w15 w16se w16cid w16 w16cex w16sdtdh w16sdtfl w16du wp14">
+<w:ftr xmlns:wpc="http://schemas.microsoft.com/office/word/2010/wordprocessingCanvas" xmlns:cx="http://schemas.microsoft.com/office/drawing/2014/chartex" xmlns:cx1="http://schemas.microsoft.com/office/drawing/2015/9/8/chartex" xmlns:mc="http://schemas.openxmlformats.org/markup-compatibility/2006" xmlns:o="urn:schemas-microsoft-com:office:office" xmlns:r="http://schemas.openxmlformats.org/officeDocument/2006/relationships" xmlns:m="http://schemas.openxmlformats.org/officeDocument/2006/math" xmlns:v="urn:schemas-microsoft-com:vml" xmlns:wp14="http://schemas.microsoft.com/office/word/2010/wordprocessingDrawing" xmlns:wp="http://schemas.openxmlformats.org/drawingml/2006/wordprocessingDrawing" xmlns:w10="urn:schemas-microsoft-com:office:word" xmlns:w="http://schemas.openxmlformats.org/wordprocessingml/2006/main" xmlns:w14="http://schemas.microsoft.com/office/word/2010/wordml" xmlns:w15="http://schemas.microsoft.com/office/word/2012/wordml" xmlns:w16se="http://schemas.microsoft.com/office/word/2015/wordml/symex" xmlns:wpg="http://schemas.microsoft.com/office/word/2010/wordprocessingGroup" xmlns:wpi="http://schemas.microsoft.com/office/word/2010/wordprocessingInk" xmlns:wne="http://schemas.microsoft.com/office/word/2006/wordml" xmlns:wps="http://schemas.microsoft.com/office/word/2010/wordprocessingShape" mc:Ignorable="w14 w15 w16se wp14">
   <w:p>
     <w:pPr>
       <w:pStyle w:val="a6"/>
@@ -2918,7 +2846,7 @@
 </file>
 
 <file path=word/footnotes.xml><?xml version="1.0" encoding="utf-8"?>
-<w:footnotes xmlns:wpc="http://schemas.microsoft.com/office/word/2010/wordprocessingCanvas" xmlns:cx="http://schemas.microsoft.com/office/drawing/2014/chartex" xmlns:cx1="http://schemas.microsoft.com/office/drawing/2015/9/8/chartex" xmlns:cx2="http://schemas.microsoft.com/office/drawing/2015/10/21/chartex" xmlns:cx3="http://schemas.microsoft.com/office/drawing/2016/5/9/chartex" xmlns:cx4="http://schemas.microsoft.com/office/drawing/2016/5/10/chartex" xmlns:cx5="http://schemas.microsoft.com/office/drawing/2016/5/11/chartex" xmlns:cx6="http://schemas.microsoft.com/office/drawing/2016/5/12/chartex" xmlns:cx7="http://schemas.microsoft.com/office/drawing/2016/5/13/chartex" xmlns:cx8="http://schemas.microsoft.com/office/drawing/2016/5/14/chartex" xmlns:mc="http://schemas.openxmlformats.org/markup-compatibility/2006" xmlns:aink="http://schemas.microsoft.com/office/drawing/2016/ink" xmlns:am3d="http://schemas.microsoft.com/office/drawing/2017/model3d" xmlns:o="urn:schemas-microsoft-com:office:office" xmlns:oel="http://schemas.microsoft.com/office/2019/extlst" xmlns:r="http://schemas.openxmlformats.org/officeDocument/2006/relationships" xmlns:m="http://schemas.openxmlformats.org/officeDocument/2006/math" xmlns:v="urn:schemas-microsoft-com:vml" xmlns:wp14="http://schemas.microsoft.com/office/word/2010/wordprocessingDrawing" xmlns:wp="http://schemas.openxmlformats.org/drawingml/2006/wordprocessingDrawing" xmlns:w10="urn:schemas-microsoft-com:office:word" xmlns:w="http://schemas.openxmlformats.org/wordprocessingml/2006/main" xmlns:w14="http://schemas.microsoft.com/office/word/2010/wordml" xmlns:w15="http://schemas.microsoft.com/office/word/2012/wordml" xmlns:w16cex="http://schemas.microsoft.com/office/word/2018/wordml/cex" xmlns:w16cid="http://schemas.microsoft.com/office/word/2016/wordml/cid" xmlns:w16="http://schemas.microsoft.com/office/word/2018/wordml" xmlns:w16du="http://schemas.microsoft.com/office/word/2023/wordml/word16du" xmlns:w16sdtdh="http://schemas.microsoft.com/office/word/2020/wordml/sdtdatahash" xmlns:w16sdtfl="http://schemas.microsoft.com/office/word/2024/wordml/sdtformatlock" xmlns:w16se="http://schemas.microsoft.com/office/word/2015/wordml/symex" xmlns:wpg="http://schemas.microsoft.com/office/word/2010/wordprocessingGroup" xmlns:wpi="http://schemas.microsoft.com/office/word/2010/wordprocessingInk" xmlns:wne="http://schemas.microsoft.com/office/word/2006/wordml" xmlns:wps="http://schemas.microsoft.com/office/word/2010/wordprocessingShape" mc:Ignorable="w14 w15 w16se w16cid w16 w16cex w16sdtdh w16sdtfl w16du wp14">
+<w:footnotes xmlns:wpc="http://schemas.microsoft.com/office/word/2010/wordprocessingCanvas" xmlns:cx="http://schemas.microsoft.com/office/drawing/2014/chartex" xmlns:cx1="http://schemas.microsoft.com/office/drawing/2015/9/8/chartex" xmlns:mc="http://schemas.openxmlformats.org/markup-compatibility/2006" xmlns:o="urn:schemas-microsoft-com:office:office" xmlns:r="http://schemas.openxmlformats.org/officeDocument/2006/relationships" xmlns:m="http://schemas.openxmlformats.org/officeDocument/2006/math" xmlns:v="urn:schemas-microsoft-com:vml" xmlns:wp14="http://schemas.microsoft.com/office/word/2010/wordprocessingDrawing" xmlns:wp="http://schemas.openxmlformats.org/drawingml/2006/wordprocessingDrawing" xmlns:w10="urn:schemas-microsoft-com:office:word" xmlns:w="http://schemas.openxmlformats.org/wordprocessingml/2006/main" xmlns:w14="http://schemas.microsoft.com/office/word/2010/wordml" xmlns:w15="http://schemas.microsoft.com/office/word/2012/wordml" xmlns:w16se="http://schemas.microsoft.com/office/word/2015/wordml/symex" xmlns:wpg="http://schemas.microsoft.com/office/word/2010/wordprocessingGroup" xmlns:wpi="http://schemas.microsoft.com/office/word/2010/wordprocessingInk" xmlns:wne="http://schemas.microsoft.com/office/word/2006/wordml" xmlns:wps="http://schemas.microsoft.com/office/word/2010/wordprocessingShape" mc:Ignorable="w14 w15 w16se wp14">
   <w:footnote w:type="separator" w:id="-1">
     <w:p>
       <w:r>
@@ -2937,7 +2865,7 @@
 </file>
 
 <file path=word/header1.xml><?xml version="1.0" encoding="utf-8"?>
-<w:hdr xmlns:wpc="http://schemas.microsoft.com/office/word/2010/wordprocessingCanvas" xmlns:cx="http://schemas.microsoft.com/office/drawing/2014/chartex" xmlns:cx1="http://schemas.microsoft.com/office/drawing/2015/9/8/chartex" xmlns:cx2="http://schemas.microsoft.com/office/drawing/2015/10/21/chartex" xmlns:cx3="http://schemas.microsoft.com/office/drawing/2016/5/9/chartex" xmlns:cx4="http://schemas.microsoft.com/office/drawing/2016/5/10/chartex" xmlns:cx5="http://schemas.microsoft.com/office/drawing/2016/5/11/chartex" xmlns:cx6="http://schemas.microsoft.com/office/drawing/2016/5/12/chartex" xmlns:cx7="http://schemas.microsoft.com/office/drawing/2016/5/13/chartex" xmlns:cx8="http://schemas.microsoft.com/office/drawing/2016/5/14/chartex" xmlns:mc="http://schemas.openxmlformats.org/markup-compatibility/2006" xmlns:aink="http://schemas.microsoft.com/office/drawing/2016/ink" xmlns:am3d="http://schemas.microsoft.com/office/drawing/2017/model3d" xmlns:o="urn:schemas-microsoft-com:office:office" xmlns:oel="http://schemas.microsoft.com/office/2019/extlst" xmlns:r="http://schemas.openxmlformats.org/officeDocument/2006/relationships" xmlns:m="http://schemas.openxmlformats.org/officeDocument/2006/math" xmlns:v="urn:schemas-microsoft-com:vml" xmlns:wp14="http://schemas.microsoft.com/office/word/2010/wordprocessingDrawing" xmlns:wp="http://schemas.openxmlformats.org/drawingml/2006/wordprocessingDrawing" xmlns:w10="urn:schemas-microsoft-com:office:word" xmlns:w="http://schemas.openxmlformats.org/wordprocessingml/2006/main" xmlns:w14="http://schemas.microsoft.com/office/word/2010/wordml" xmlns:w15="http://schemas.microsoft.com/office/word/2012/wordml" xmlns:w16cex="http://schemas.microsoft.com/office/word/2018/wordml/cex" xmlns:w16cid="http://schemas.microsoft.com/office/word/2016/wordml/cid" xmlns:w16="http://schemas.microsoft.com/office/word/2018/wordml" xmlns:w16du="http://schemas.microsoft.com/office/word/2023/wordml/word16du" xmlns:w16sdtdh="http://schemas.microsoft.com/office/word/2020/wordml/sdtdatahash" xmlns:w16sdtfl="http://schemas.microsoft.com/office/word/2024/wordml/sdtformatlock" xmlns:w16se="http://schemas.microsoft.com/office/word/2015/wordml/symex" xmlns:wpg="http://schemas.microsoft.com/office/word/2010/wordprocessingGroup" xmlns:wpi="http://schemas.microsoft.com/office/word/2010/wordprocessingInk" xmlns:wne="http://schemas.microsoft.com/office/word/2006/wordml" xmlns:wps="http://schemas.microsoft.com/office/word/2010/wordprocessingShape" mc:Ignorable="w14 w15 w16se w16cid w16 w16cex w16sdtdh w16sdtfl w16du wp14">
+<w:hdr xmlns:wpc="http://schemas.microsoft.com/office/word/2010/wordprocessingCanvas" xmlns:cx="http://schemas.microsoft.com/office/drawing/2014/chartex" xmlns:cx1="http://schemas.microsoft.com/office/drawing/2015/9/8/chartex" xmlns:mc="http://schemas.openxmlformats.org/markup-compatibility/2006" xmlns:o="urn:schemas-microsoft-com:office:office" xmlns:r="http://schemas.openxmlformats.org/officeDocument/2006/relationships" xmlns:m="http://schemas.openxmlformats.org/officeDocument/2006/math" xmlns:v="urn:schemas-microsoft-com:vml" xmlns:wp14="http://schemas.microsoft.com/office/word/2010/wordprocessingDrawing" xmlns:wp="http://schemas.openxmlformats.org/drawingml/2006/wordprocessingDrawing" xmlns:w10="urn:schemas-microsoft-com:office:word" xmlns:w="http://schemas.openxmlformats.org/wordprocessingml/2006/main" xmlns:w14="http://schemas.microsoft.com/office/word/2010/wordml" xmlns:w15="http://schemas.microsoft.com/office/word/2012/wordml" xmlns:w16se="http://schemas.microsoft.com/office/word/2015/wordml/symex" xmlns:wpg="http://schemas.microsoft.com/office/word/2010/wordprocessingGroup" xmlns:wpi="http://schemas.microsoft.com/office/word/2010/wordprocessingInk" xmlns:wne="http://schemas.microsoft.com/office/word/2006/wordml" xmlns:wps="http://schemas.microsoft.com/office/word/2010/wordprocessingShape" mc:Ignorable="w14 w15 w16se wp14">
   <w:p>
     <w:pPr>
       <w:pStyle w:val="a4"/>
@@ -3026,7 +2954,7 @@
             </wp:anchor>
           </w:drawing>
         </mc:Choice>
-        <mc:Fallback>
+        <mc:Fallback xmlns:w16sdtfl="http://schemas.microsoft.com/office/word/2024/wordml/sdtformatlock" xmlns:w16sdtdh="http://schemas.microsoft.com/office/word/2020/wordml/sdtdatahash" xmlns:w16du="http://schemas.microsoft.com/office/word/2023/wordml/word16du" xmlns:w16="http://schemas.microsoft.com/office/word/2018/wordml" xmlns:w16cid="http://schemas.microsoft.com/office/word/2016/wordml/cid" xmlns:w16cex="http://schemas.microsoft.com/office/word/2018/wordml/cex" xmlns:oel="http://schemas.microsoft.com/office/2019/extlst" xmlns:am3d="http://schemas.microsoft.com/office/drawing/2017/model3d" xmlns:aink="http://schemas.microsoft.com/office/drawing/2016/ink" xmlns:cx8="http://schemas.microsoft.com/office/drawing/2016/5/14/chartex" xmlns:cx7="http://schemas.microsoft.com/office/drawing/2016/5/13/chartex" xmlns:cx6="http://schemas.microsoft.com/office/drawing/2016/5/12/chartex" xmlns:cx5="http://schemas.microsoft.com/office/drawing/2016/5/11/chartex" xmlns:cx4="http://schemas.microsoft.com/office/drawing/2016/5/10/chartex" xmlns:cx3="http://schemas.microsoft.com/office/drawing/2016/5/9/chartex" xmlns:cx2="http://schemas.microsoft.com/office/drawing/2015/10/21/chartex">
           <w:pict>
             <v:rect w14:anchorId="30D79464" id="Rectangle 6" o:spid="_x0000_s1026" style="position:absolute;margin-left:56.7pt;margin-top:14.2pt;width:524.4pt;height:813.55pt;z-index:251654656;visibility:visible;mso-wrap-style:square;mso-width-percent:0;mso-height-percent:0;mso-wrap-distance-left:9pt;mso-wrap-distance-top:0;mso-wrap-distance-right:9pt;mso-wrap-distance-bottom:0;mso-position-horizontal:absolute;mso-position-horizontal-relative:page;mso-position-vertical:absolute;mso-position-vertical-relative:page;mso-width-percent:0;mso-height-percent:0;mso-width-relative:page;mso-height-relative:page;v-text-anchor:top" o:gfxdata="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" o:allowincell="f" filled="f" strokeweight="2pt">
               <w10:wrap anchorx="page" anchory="page"/>
@@ -3043,7 +2971,7 @@
 </file>
 
 <file path=word/header2.xml><?xml version="1.0" encoding="utf-8"?>
-<w:hdr xmlns:wpc="http://schemas.microsoft.com/office/word/2010/wordprocessingCanvas" xmlns:cx="http://schemas.microsoft.com/office/drawing/2014/chartex" xmlns:cx1="http://schemas.microsoft.com/office/drawing/2015/9/8/chartex" xmlns:cx2="http://schemas.microsoft.com/office/drawing/2015/10/21/chartex" xmlns:cx3="http://schemas.microsoft.com/office/drawing/2016/5/9/chartex" xmlns:cx4="http://schemas.microsoft.com/office/drawing/2016/5/10/chartex" xmlns:cx5="http://schemas.microsoft.com/office/drawing/2016/5/11/chartex" xmlns:cx6="http://schemas.microsoft.com/office/drawing/2016/5/12/chartex" xmlns:cx7="http://schemas.microsoft.com/office/drawing/2016/5/13/chartex" xmlns:cx8="http://schemas.microsoft.com/office/drawing/2016/5/14/chartex" xmlns:mc="http://schemas.openxmlformats.org/markup-compatibility/2006" xmlns:aink="http://schemas.microsoft.com/office/drawing/2016/ink" xmlns:am3d="http://schemas.microsoft.com/office/drawing/2017/model3d" xmlns:o="urn:schemas-microsoft-com:office:office" xmlns:oel="http://schemas.microsoft.com/office/2019/extlst" xmlns:r="http://schemas.openxmlformats.org/officeDocument/2006/relationships" xmlns:m="http://schemas.openxmlformats.org/officeDocument/2006/math" xmlns:v="urn:schemas-microsoft-com:vml" xmlns:wp14="http://schemas.microsoft.com/office/word/2010/wordprocessingDrawing" xmlns:wp="http://schemas.openxmlformats.org/drawingml/2006/wordprocessingDrawing" xmlns:w10="urn:schemas-microsoft-com:office:word" xmlns:w="http://schemas.openxmlformats.org/wordprocessingml/2006/main" xmlns:w14="http://schemas.microsoft.com/office/word/2010/wordml" xmlns:w15="http://schemas.microsoft.com/office/word/2012/wordml" xmlns:w16cex="http://schemas.microsoft.com/office/word/2018/wordml/cex" xmlns:w16cid="http://schemas.microsoft.com/office/word/2016/wordml/cid" xmlns:w16="http://schemas.microsoft.com/office/word/2018/wordml" xmlns:w16du="http://schemas.microsoft.com/office/word/2023/wordml/word16du" xmlns:w16sdtdh="http://schemas.microsoft.com/office/word/2020/wordml/sdtdatahash" xmlns:w16sdtfl="http://schemas.microsoft.com/office/word/2024/wordml/sdtformatlock" xmlns:w16se="http://schemas.microsoft.com/office/word/2015/wordml/symex" xmlns:wpg="http://schemas.microsoft.com/office/word/2010/wordprocessingGroup" xmlns:wpi="http://schemas.microsoft.com/office/word/2010/wordprocessingInk" xmlns:wne="http://schemas.microsoft.com/office/word/2006/wordml" xmlns:wps="http://schemas.microsoft.com/office/word/2010/wordprocessingShape" mc:Ignorable="w14 w15 w16se w16cid w16 w16cex w16sdtdh w16sdtfl w16du wp14">
+<w:hdr xmlns:wpc="http://schemas.microsoft.com/office/word/2010/wordprocessingCanvas" xmlns:cx="http://schemas.microsoft.com/office/drawing/2014/chartex" xmlns:cx1="http://schemas.microsoft.com/office/drawing/2015/9/8/chartex" xmlns:mc="http://schemas.openxmlformats.org/markup-compatibility/2006" xmlns:o="urn:schemas-microsoft-com:office:office" xmlns:r="http://schemas.openxmlformats.org/officeDocument/2006/relationships" xmlns:m="http://schemas.openxmlformats.org/officeDocument/2006/math" xmlns:v="urn:schemas-microsoft-com:vml" xmlns:wp14="http://schemas.microsoft.com/office/word/2010/wordprocessingDrawing" xmlns:wp="http://schemas.openxmlformats.org/drawingml/2006/wordprocessingDrawing" xmlns:w10="urn:schemas-microsoft-com:office:word" xmlns:w="http://schemas.openxmlformats.org/wordprocessingml/2006/main" xmlns:w14="http://schemas.microsoft.com/office/word/2010/wordml" xmlns:w15="http://schemas.microsoft.com/office/word/2012/wordml" xmlns:w16se="http://schemas.microsoft.com/office/word/2015/wordml/symex" xmlns:wpg="http://schemas.microsoft.com/office/word/2010/wordprocessingGroup" xmlns:wpi="http://schemas.microsoft.com/office/word/2010/wordprocessingInk" xmlns:wne="http://schemas.microsoft.com/office/word/2006/wordml" xmlns:wps="http://schemas.microsoft.com/office/word/2010/wordprocessingShape" mc:Ignorable="w14 w15 w16se wp14">
   <w:p>
     <w:pPr>
       <w:pStyle w:val="a4"/>
@@ -3288,7 +3216,7 @@
         </mc:Choice>
         <mc:Fallback>
           <w:pict>
-            <v:group w14:anchorId="74E7C23D" id="Group 455" o:spid="_x0000_s1026" style="position:absolute;margin-left:-14.2pt;margin-top:-28.35pt;width:524.4pt;height:813.55pt;z-index:251659264;mso-position-horizontal-relative:margin;mso-position-vertical-relative:margin" coordorigin="1134,284" coordsize="10488,16271" o:gfxdata="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">
+            <v:group w14:anchorId="74E7C23D" id="Group 455" o:spid="_x0000_s1026" style="position:absolute;margin-left:-14.2pt;margin-top:-28.35pt;width:524.4pt;height:813.55pt;z-index:251659264;mso-position-horizontal-relative:margin;mso-position-vertical-relative:margin" coordorigin="1134,284" coordsize="10488,16271" o:gfxdata="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">
               <v:rect id="Rectangle 456" o:spid="_x0000_s1027" style="position:absolute;left:1134;top:284;width:10488;height:16271;visibility:visible;mso-wrap-style:square;v-text-anchor:top" o:gfxdata="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" filled="f" strokeweight="2pt"/>
               <v:group id="Group 457" o:spid="_x0000_s1028" style="position:absolute;left:11055;top:15705;width:567;height:850" coordorigin="9282,13863" coordsize="567,850" o:gfxdata="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">
                 <v:shapetype id="_x0000_t202" coordsize="21600,21600" o:spt="202" path="m,l,21600r21600,l21600,xe">
@@ -3382,7 +3310,7 @@
 </file>
 
 <file path=word/header3.xml><?xml version="1.0" encoding="utf-8"?>
-<w:hdr xmlns:wpc="http://schemas.microsoft.com/office/word/2010/wordprocessingCanvas" xmlns:cx="http://schemas.microsoft.com/office/drawing/2014/chartex" xmlns:cx1="http://schemas.microsoft.com/office/drawing/2015/9/8/chartex" xmlns:cx2="http://schemas.microsoft.com/office/drawing/2015/10/21/chartex" xmlns:cx3="http://schemas.microsoft.com/office/drawing/2016/5/9/chartex" xmlns:cx4="http://schemas.microsoft.com/office/drawing/2016/5/10/chartex" xmlns:cx5="http://schemas.microsoft.com/office/drawing/2016/5/11/chartex" xmlns:cx6="http://schemas.microsoft.com/office/drawing/2016/5/12/chartex" xmlns:cx7="http://schemas.microsoft.com/office/drawing/2016/5/13/chartex" xmlns:cx8="http://schemas.microsoft.com/office/drawing/2016/5/14/chartex" xmlns:mc="http://schemas.openxmlformats.org/markup-compatibility/2006" xmlns:aink="http://schemas.microsoft.com/office/drawing/2016/ink" xmlns:am3d="http://schemas.microsoft.com/office/drawing/2017/model3d" xmlns:o="urn:schemas-microsoft-com:office:office" xmlns:oel="http://schemas.microsoft.com/office/2019/extlst" xmlns:r="http://schemas.openxmlformats.org/officeDocument/2006/relationships" xmlns:m="http://schemas.openxmlformats.org/officeDocument/2006/math" xmlns:v="urn:schemas-microsoft-com:vml" xmlns:wp14="http://schemas.microsoft.com/office/word/2010/wordprocessingDrawing" xmlns:wp="http://schemas.openxmlformats.org/drawingml/2006/wordprocessingDrawing" xmlns:w10="urn:schemas-microsoft-com:office:word" xmlns:w="http://schemas.openxmlformats.org/wordprocessingml/2006/main" xmlns:w14="http://schemas.microsoft.com/office/word/2010/wordml" xmlns:w15="http://schemas.microsoft.com/office/word/2012/wordml" xmlns:w16cex="http://schemas.microsoft.com/office/word/2018/wordml/cex" xmlns:w16cid="http://schemas.microsoft.com/office/word/2016/wordml/cid" xmlns:w16="http://schemas.microsoft.com/office/word/2018/wordml" xmlns:w16du="http://schemas.microsoft.com/office/word/2023/wordml/word16du" xmlns:w16sdtdh="http://schemas.microsoft.com/office/word/2020/wordml/sdtdatahash" xmlns:w16sdtfl="http://schemas.microsoft.com/office/word/2024/wordml/sdtformatlock" xmlns:w16se="http://schemas.microsoft.com/office/word/2015/wordml/symex" xmlns:wpg="http://schemas.microsoft.com/office/word/2010/wordprocessingGroup" xmlns:wpi="http://schemas.microsoft.com/office/word/2010/wordprocessingInk" xmlns:wne="http://schemas.microsoft.com/office/word/2006/wordml" xmlns:wps="http://schemas.microsoft.com/office/word/2010/wordprocessingShape" mc:Ignorable="w14 w15 w16se w16cid w16 w16cex w16sdtdh w16sdtfl w16du wp14">
+<w:hdr xmlns:wpc="http://schemas.microsoft.com/office/word/2010/wordprocessingCanvas" xmlns:cx="http://schemas.microsoft.com/office/drawing/2014/chartex" xmlns:cx1="http://schemas.microsoft.com/office/drawing/2015/9/8/chartex" xmlns:mc="http://schemas.openxmlformats.org/markup-compatibility/2006" xmlns:o="urn:schemas-microsoft-com:office:office" xmlns:r="http://schemas.openxmlformats.org/officeDocument/2006/relationships" xmlns:m="http://schemas.openxmlformats.org/officeDocument/2006/math" xmlns:v="urn:schemas-microsoft-com:vml" xmlns:wp14="http://schemas.microsoft.com/office/word/2010/wordprocessingDrawing" xmlns:wp="http://schemas.openxmlformats.org/drawingml/2006/wordprocessingDrawing" xmlns:w10="urn:schemas-microsoft-com:office:word" xmlns:w="http://schemas.openxmlformats.org/wordprocessingml/2006/main" xmlns:w14="http://schemas.microsoft.com/office/word/2010/wordml" xmlns:w15="http://schemas.microsoft.com/office/word/2012/wordml" xmlns:w16se="http://schemas.microsoft.com/office/word/2015/wordml/symex" xmlns:wpg="http://schemas.microsoft.com/office/word/2010/wordprocessingGroup" xmlns:wpi="http://schemas.microsoft.com/office/word/2010/wordprocessingInk" xmlns:wne="http://schemas.microsoft.com/office/word/2006/wordml" xmlns:wps="http://schemas.microsoft.com/office/word/2010/wordprocessingShape" mc:Ignorable="w14 w15 w16se wp14">
   <w:p>
     <w:pPr>
       <w:pStyle w:val="a4"/>
@@ -3620,7 +3548,7 @@
         </mc:Choice>
         <mc:Fallback>
           <w:pict>
-            <v:group w14:anchorId="5C33B89A" id="_x0000_s1031" style="position:absolute;margin-left:-22.2pt;margin-top:12.9pt;width:765pt;height:570pt;z-index:251661312;mso-position-horizontal-relative:margin;mso-position-vertical-relative:page" coordorigin="1134,284" coordsize="10488,16271" o:gfxdata="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">
+            <v:group w14:anchorId="5C33B89A" id="_x0000_s1031" style="position:absolute;margin-left:-22.2pt;margin-top:12.9pt;width:765pt;height:570pt;z-index:251661312;mso-position-horizontal-relative:margin;mso-position-vertical-relative:page" coordorigin="1134,284" coordsize="10488,16271" o:gfxdata="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">
               <v:rect id="Rectangle 456" o:spid="_x0000_s1032" style="position:absolute;left:1134;top:284;width:10488;height:16271;visibility:visible;mso-wrap-style:square;v-text-anchor:top" o:gfxdata="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" filled="f" strokeweight="2pt"/>
               <v:group id="Group 457" o:spid="_x0000_s1033" style="position:absolute;left:11167;top:15591;width:455;height:946" coordorigin="9394,13749" coordsize="455,946" o:gfxdata="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">
                 <v:shapetype id="_x0000_t202" coordsize="21600,21600" o:spt="202" path="m,l,21600r21600,l21600,xe">
@@ -3706,7 +3634,7 @@
 </file>
 
 <file path=word/header4.xml><?xml version="1.0" encoding="utf-8"?>
-<w:hdr xmlns:wpc="http://schemas.microsoft.com/office/word/2010/wordprocessingCanvas" xmlns:cx="http://schemas.microsoft.com/office/drawing/2014/chartex" xmlns:cx1="http://schemas.microsoft.com/office/drawing/2015/9/8/chartex" xmlns:cx2="http://schemas.microsoft.com/office/drawing/2015/10/21/chartex" xmlns:cx3="http://schemas.microsoft.com/office/drawing/2016/5/9/chartex" xmlns:cx4="http://schemas.microsoft.com/office/drawing/2016/5/10/chartex" xmlns:cx5="http://schemas.microsoft.com/office/drawing/2016/5/11/chartex" xmlns:cx6="http://schemas.microsoft.com/office/drawing/2016/5/12/chartex" xmlns:cx7="http://schemas.microsoft.com/office/drawing/2016/5/13/chartex" xmlns:cx8="http://schemas.microsoft.com/office/drawing/2016/5/14/chartex" xmlns:mc="http://schemas.openxmlformats.org/markup-compatibility/2006" xmlns:aink="http://schemas.microsoft.com/office/drawing/2016/ink" xmlns:am3d="http://schemas.microsoft.com/office/drawing/2017/model3d" xmlns:o="urn:schemas-microsoft-com:office:office" xmlns:oel="http://schemas.microsoft.com/office/2019/extlst" xmlns:r="http://schemas.openxmlformats.org/officeDocument/2006/relationships" xmlns:m="http://schemas.openxmlformats.org/officeDocument/2006/math" xmlns:v="urn:schemas-microsoft-com:vml" xmlns:wp14="http://schemas.microsoft.com/office/word/2010/wordprocessingDrawing" xmlns:wp="http://schemas.openxmlformats.org/drawingml/2006/wordprocessingDrawing" xmlns:w10="urn:schemas-microsoft-com:office:word" xmlns:w="http://schemas.openxmlformats.org/wordprocessingml/2006/main" xmlns:w14="http://schemas.microsoft.com/office/word/2010/wordml" xmlns:w15="http://schemas.microsoft.com/office/word/2012/wordml" xmlns:w16cex="http://schemas.microsoft.com/office/word/2018/wordml/cex" xmlns:w16cid="http://schemas.microsoft.com/office/word/2016/wordml/cid" xmlns:w16="http://schemas.microsoft.com/office/word/2018/wordml" xmlns:w16du="http://schemas.microsoft.com/office/word/2023/wordml/word16du" xmlns:w16sdtdh="http://schemas.microsoft.com/office/word/2020/wordml/sdtdatahash" xmlns:w16sdtfl="http://schemas.microsoft.com/office/word/2024/wordml/sdtformatlock" xmlns:w16se="http://schemas.microsoft.com/office/word/2015/wordml/symex" xmlns:wpg="http://schemas.microsoft.com/office/word/2010/wordprocessingGroup" xmlns:wpi="http://schemas.microsoft.com/office/word/2010/wordprocessingInk" xmlns:wne="http://schemas.microsoft.com/office/word/2006/wordml" xmlns:wps="http://schemas.microsoft.com/office/word/2010/wordprocessingShape" mc:Ignorable="w14 w15 w16se w16cid w16 w16cex w16sdtdh w16sdtfl w16du wp14">
+<w:hdr xmlns:wpc="http://schemas.microsoft.com/office/word/2010/wordprocessingCanvas" xmlns:cx="http://schemas.microsoft.com/office/drawing/2014/chartex" xmlns:cx1="http://schemas.microsoft.com/office/drawing/2015/9/8/chartex" xmlns:mc="http://schemas.openxmlformats.org/markup-compatibility/2006" xmlns:o="urn:schemas-microsoft-com:office:office" xmlns:r="http://schemas.openxmlformats.org/officeDocument/2006/relationships" xmlns:m="http://schemas.openxmlformats.org/officeDocument/2006/math" xmlns:v="urn:schemas-microsoft-com:vml" xmlns:wp14="http://schemas.microsoft.com/office/word/2010/wordprocessingDrawing" xmlns:wp="http://schemas.openxmlformats.org/drawingml/2006/wordprocessingDrawing" xmlns:w10="urn:schemas-microsoft-com:office:word" xmlns:w="http://schemas.openxmlformats.org/wordprocessingml/2006/main" xmlns:w14="http://schemas.microsoft.com/office/word/2010/wordml" xmlns:w15="http://schemas.microsoft.com/office/word/2012/wordml" xmlns:w16se="http://schemas.microsoft.com/office/word/2015/wordml/symex" xmlns:wpg="http://schemas.microsoft.com/office/word/2010/wordprocessingGroup" xmlns:wpi="http://schemas.microsoft.com/office/word/2010/wordprocessingInk" xmlns:wne="http://schemas.microsoft.com/office/word/2006/wordml" xmlns:wps="http://schemas.microsoft.com/office/word/2010/wordprocessingShape" mc:Ignorable="w14 w15 w16se wp14">
   <w:p>
     <w:pPr>
       <w:pStyle w:val="a4"/>
@@ -3956,7 +3884,7 @@
         </mc:Choice>
         <mc:Fallback>
           <w:pict>
-            <v:group w14:anchorId="29DEEA6A" id="_x0000_s1036" style="position:absolute;margin-left:-11.25pt;margin-top:15pt;width:520.25pt;height:811.7pt;z-index:251663360;mso-position-horizontal-relative:margin;mso-position-vertical-relative:page" coordorigin="1134,284" coordsize="10488,16271" o:gfxdata="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">
+            <v:group w14:anchorId="29DEEA6A" id="_x0000_s1036" style="position:absolute;margin-left:-11.25pt;margin-top:15pt;width:520.25pt;height:811.7pt;z-index:251663360;mso-position-horizontal-relative:margin;mso-position-vertical-relative:page" coordorigin="1134,284" coordsize="10488,16271" o:gfxdata="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">
               <v:rect id="Rectangle 456" o:spid="_x0000_s1037" style="position:absolute;left:1134;top:284;width:10488;height:16271;visibility:visible;mso-wrap-style:square;v-text-anchor:top" o:gfxdata="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" filled="f" strokeweight="2pt"/>
               <v:group id="Group 457" o:spid="_x0000_s1038" style="position:absolute;left:11020;top:15647;width:602;height:885" coordorigin="9247,13805" coordsize="602,885" o:gfxdata="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">
                 <v:shapetype id="_x0000_t202" coordsize="21600,21600" o:spt="202" path="m,l,21600r21600,l21600,xe">
@@ -4055,7 +3983,7 @@
 </file>
 
 <file path=word/header5.xml><?xml version="1.0" encoding="utf-8"?>
-<w:hdr xmlns:wpc="http://schemas.microsoft.com/office/word/2010/wordprocessingCanvas" xmlns:cx="http://schemas.microsoft.com/office/drawing/2014/chartex" xmlns:cx1="http://schemas.microsoft.com/office/drawing/2015/9/8/chartex" xmlns:cx2="http://schemas.microsoft.com/office/drawing/2015/10/21/chartex" xmlns:cx3="http://schemas.microsoft.com/office/drawing/2016/5/9/chartex" xmlns:cx4="http://schemas.microsoft.com/office/drawing/2016/5/10/chartex" xmlns:cx5="http://schemas.microsoft.com/office/drawing/2016/5/11/chartex" xmlns:cx6="http://schemas.microsoft.com/office/drawing/2016/5/12/chartex" xmlns:cx7="http://schemas.microsoft.com/office/drawing/2016/5/13/chartex" xmlns:cx8="http://schemas.microsoft.com/office/drawing/2016/5/14/chartex" xmlns:mc="http://schemas.openxmlformats.org/markup-compatibility/2006" xmlns:aink="http://schemas.microsoft.com/office/drawing/2016/ink" xmlns:am3d="http://schemas.microsoft.com/office/drawing/2017/model3d" xmlns:o="urn:schemas-microsoft-com:office:office" xmlns:oel="http://schemas.microsoft.com/office/2019/extlst" xmlns:r="http://schemas.openxmlformats.org/officeDocument/2006/relationships" xmlns:m="http://schemas.openxmlformats.org/officeDocument/2006/math" xmlns:v="urn:schemas-microsoft-com:vml" xmlns:wp14="http://schemas.microsoft.com/office/word/2010/wordprocessingDrawing" xmlns:wp="http://schemas.openxmlformats.org/drawingml/2006/wordprocessingDrawing" xmlns:w10="urn:schemas-microsoft-com:office:word" xmlns:w="http://schemas.openxmlformats.org/wordprocessingml/2006/main" xmlns:w14="http://schemas.microsoft.com/office/word/2010/wordml" xmlns:w15="http://schemas.microsoft.com/office/word/2012/wordml" xmlns:w16cex="http://schemas.microsoft.com/office/word/2018/wordml/cex" xmlns:w16cid="http://schemas.microsoft.com/office/word/2016/wordml/cid" xmlns:w16="http://schemas.microsoft.com/office/word/2018/wordml" xmlns:w16du="http://schemas.microsoft.com/office/word/2023/wordml/word16du" xmlns:w16sdtdh="http://schemas.microsoft.com/office/word/2020/wordml/sdtdatahash" xmlns:w16sdtfl="http://schemas.microsoft.com/office/word/2024/wordml/sdtformatlock" xmlns:w16se="http://schemas.microsoft.com/office/word/2015/wordml/symex" xmlns:wpg="http://schemas.microsoft.com/office/word/2010/wordprocessingGroup" xmlns:wpi="http://schemas.microsoft.com/office/word/2010/wordprocessingInk" xmlns:wne="http://schemas.microsoft.com/office/word/2006/wordml" xmlns:wps="http://schemas.microsoft.com/office/word/2010/wordprocessingShape" mc:Ignorable="w14 w15 w16se w16cid w16 w16cex w16sdtdh w16sdtfl w16du wp14">
+<w:hdr xmlns:wpc="http://schemas.microsoft.com/office/word/2010/wordprocessingCanvas" xmlns:cx="http://schemas.microsoft.com/office/drawing/2014/chartex" xmlns:cx1="http://schemas.microsoft.com/office/drawing/2015/9/8/chartex" xmlns:mc="http://schemas.openxmlformats.org/markup-compatibility/2006" xmlns:o="urn:schemas-microsoft-com:office:office" xmlns:r="http://schemas.openxmlformats.org/officeDocument/2006/relationships" xmlns:m="http://schemas.openxmlformats.org/officeDocument/2006/math" xmlns:v="urn:schemas-microsoft-com:vml" xmlns:wp14="http://schemas.microsoft.com/office/word/2010/wordprocessingDrawing" xmlns:wp="http://schemas.openxmlformats.org/drawingml/2006/wordprocessingDrawing" xmlns:w10="urn:schemas-microsoft-com:office:word" xmlns:w="http://schemas.openxmlformats.org/wordprocessingml/2006/main" xmlns:w14="http://schemas.microsoft.com/office/word/2010/wordml" xmlns:w15="http://schemas.microsoft.com/office/word/2012/wordml" xmlns:w16se="http://schemas.microsoft.com/office/word/2015/wordml/symex" xmlns:wpg="http://schemas.microsoft.com/office/word/2010/wordprocessingGroup" xmlns:wpi="http://schemas.microsoft.com/office/word/2010/wordprocessingInk" xmlns:wne="http://schemas.microsoft.com/office/word/2006/wordml" xmlns:wps="http://schemas.microsoft.com/office/word/2010/wordprocessingShape" mc:Ignorable="w14 w15 w16se wp14">
   <w:p>
     <w:pPr>
       <w:pStyle w:val="a4"/>
@@ -4300,7 +4228,7 @@
         </mc:Choice>
         <mc:Fallback>
           <w:pict>
-            <v:group w14:anchorId="3F3A8506" id="_x0000_s1041" style="position:absolute;margin-left:110.95pt;margin-top:11.2pt;width:611.65pt;height:820.5pt;z-index:251665408;mso-position-horizontal-relative:margin;mso-position-vertical-relative:page" coordorigin="1134,284" coordsize="10488,16271" o:gfxdata="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">
+            <v:group w14:anchorId="3F3A8506" id="_x0000_s1041" style="position:absolute;margin-left:110.95pt;margin-top:11.2pt;width:611.65pt;height:820.5pt;z-index:251665408;mso-position-horizontal-relative:margin;mso-position-vertical-relative:page" coordorigin="1134,284" coordsize="10488,16271" o:gfxdata="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">
               <v:rect id="Rectangle 456" o:spid="_x0000_s1042" style="position:absolute;left:1134;top:284;width:10488;height:16271;visibility:visible;mso-wrap-style:square;v-text-anchor:top" o:gfxdata="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" filled="f" strokeweight="2pt"/>
               <v:group id="Group 457" o:spid="_x0000_s1043" style="position:absolute;left:11047;top:15399;width:575;height:1138" coordorigin="9274,13557" coordsize="575,1138" o:gfxdata="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">
                 <v:shapetype id="_x0000_t202" coordsize="21600,21600" o:spt="202" path="m,l,21600r21600,l21600,xe">
@@ -4394,7 +4322,7 @@
 </file>
 
 <file path=word/numbering.xml><?xml version="1.0" encoding="utf-8"?>
-<w:numbering xmlns:wpc="http://schemas.microsoft.com/office/word/2010/wordprocessingCanvas" xmlns:cx="http://schemas.microsoft.com/office/drawing/2014/chartex" xmlns:cx1="http://schemas.microsoft.com/office/drawing/2015/9/8/chartex" xmlns:cx2="http://schemas.microsoft.com/office/drawing/2015/10/21/chartex" xmlns:cx3="http://schemas.microsoft.com/office/drawing/2016/5/9/chartex" xmlns:cx4="http://schemas.microsoft.com/office/drawing/2016/5/10/chartex" xmlns:cx5="http://schemas.microsoft.com/office/drawing/2016/5/11/chartex" xmlns:cx6="http://schemas.microsoft.com/office/drawing/2016/5/12/chartex" xmlns:cx7="http://schemas.microsoft.com/office/drawing/2016/5/13/chartex" xmlns:cx8="http://schemas.microsoft.com/office/drawing/2016/5/14/chartex" xmlns:mc="http://schemas.openxmlformats.org/markup-compatibility/2006" xmlns:aink="http://schemas.microsoft.com/office/drawing/2016/ink" xmlns:am3d="http://schemas.microsoft.com/office/drawing/2017/model3d" xmlns:o="urn:schemas-microsoft-com:office:office" xmlns:oel="http://schemas.microsoft.com/office/2019/extlst" xmlns:r="http://schemas.openxmlformats.org/officeDocument/2006/relationships" xmlns:m="http://schemas.openxmlformats.org/officeDocument/2006/math" xmlns:v="urn:schemas-microsoft-com:vml" xmlns:wp14="http://schemas.microsoft.com/office/word/2010/wordprocessingDrawing" xmlns:wp="http://schemas.openxmlformats.org/drawingml/2006/wordprocessingDrawing" xmlns:w10="urn:schemas-microsoft-com:office:word" xmlns:w="http://schemas.openxmlformats.org/wordprocessingml/2006/main" xmlns:w14="http://schemas.microsoft.com/office/word/2010/wordml" xmlns:w15="http://schemas.microsoft.com/office/word/2012/wordml" xmlns:w16cex="http://schemas.microsoft.com/office/word/2018/wordml/cex" xmlns:w16cid="http://schemas.microsoft.com/office/word/2016/wordml/cid" xmlns:w16="http://schemas.microsoft.com/office/word/2018/wordml" xmlns:w16du="http://schemas.microsoft.com/office/word/2023/wordml/word16du" xmlns:w16sdtdh="http://schemas.microsoft.com/office/word/2020/wordml/sdtdatahash" xmlns:w16sdtfl="http://schemas.microsoft.com/office/word/2024/wordml/sdtformatlock" xmlns:w16se="http://schemas.microsoft.com/office/word/2015/wordml/symex" xmlns:wpg="http://schemas.microsoft.com/office/word/2010/wordprocessingGroup" xmlns:wpi="http://schemas.microsoft.com/office/word/2010/wordprocessingInk" xmlns:wne="http://schemas.microsoft.com/office/word/2006/wordml" xmlns:wps="http://schemas.microsoft.com/office/word/2010/wordprocessingShape" mc:Ignorable="w14 w15 w16se w16cid w16 w16cex w16sdtdh w16sdtfl w16du wp14">
+<w:numbering xmlns:wpc="http://schemas.microsoft.com/office/word/2010/wordprocessingCanvas" xmlns:cx="http://schemas.microsoft.com/office/drawing/2014/chartex" xmlns:cx1="http://schemas.microsoft.com/office/drawing/2015/9/8/chartex" xmlns:mc="http://schemas.openxmlformats.org/markup-compatibility/2006" xmlns:o="urn:schemas-microsoft-com:office:office" xmlns:r="http://schemas.openxmlformats.org/officeDocument/2006/relationships" xmlns:m="http://schemas.openxmlformats.org/officeDocument/2006/math" xmlns:v="urn:schemas-microsoft-com:vml" xmlns:wp14="http://schemas.microsoft.com/office/word/2010/wordprocessingDrawing" xmlns:wp="http://schemas.openxmlformats.org/drawingml/2006/wordprocessingDrawing" xmlns:w10="urn:schemas-microsoft-com:office:word" xmlns:w="http://schemas.openxmlformats.org/wordprocessingml/2006/main" xmlns:w14="http://schemas.microsoft.com/office/word/2010/wordml" xmlns:w15="http://schemas.microsoft.com/office/word/2012/wordml" xmlns:w16se="http://schemas.microsoft.com/office/word/2015/wordml/symex" xmlns:wpg="http://schemas.microsoft.com/office/word/2010/wordprocessingGroup" xmlns:wpi="http://schemas.microsoft.com/office/word/2010/wordprocessingInk" xmlns:wne="http://schemas.microsoft.com/office/word/2006/wordml" xmlns:wps="http://schemas.microsoft.com/office/word/2010/wordprocessingShape" mc:Ignorable="w14 w15 w16se wp14">
   <w:abstractNum w:abstractNumId="0" w15:restartNumberingAfterBreak="0">
     <w:nsid w:val="022A2B26"/>
     <w:multiLevelType w:val="hybridMultilevel"/>
@@ -6400,46 +6328,46 @@
       </w:pPr>
     </w:lvl>
   </w:abstractNum>
-  <w:num w:numId="1" w16cid:durableId="470100842">
+  <w:num w:numId="1">
     <w:abstractNumId w:val="8"/>
   </w:num>
-  <w:num w:numId="2" w16cid:durableId="1785005538">
+  <w:num w:numId="2">
     <w:abstractNumId w:val="18"/>
   </w:num>
-  <w:num w:numId="3" w16cid:durableId="2040005264">
+  <w:num w:numId="3">
     <w:abstractNumId w:val="0"/>
   </w:num>
-  <w:num w:numId="4" w16cid:durableId="1514683337">
+  <w:num w:numId="4">
     <w:abstractNumId w:val="19"/>
     <w:lvlOverride w:ilvl="0">
       <w:startOverride w:val="1"/>
     </w:lvlOverride>
   </w:num>
-  <w:num w:numId="5" w16cid:durableId="150371500">
+  <w:num w:numId="5">
     <w:abstractNumId w:val="4"/>
     <w:lvlOverride w:ilvl="0">
       <w:startOverride w:val="7"/>
     </w:lvlOverride>
   </w:num>
-  <w:num w:numId="6" w16cid:durableId="1663658478">
+  <w:num w:numId="6">
     <w:abstractNumId w:val="21"/>
   </w:num>
-  <w:num w:numId="7" w16cid:durableId="2062052214">
+  <w:num w:numId="7">
     <w:abstractNumId w:val="14"/>
   </w:num>
-  <w:num w:numId="8" w16cid:durableId="1800801791">
+  <w:num w:numId="8">
     <w:abstractNumId w:val="5"/>
   </w:num>
-  <w:num w:numId="9" w16cid:durableId="233518535">
+  <w:num w:numId="9">
     <w:abstractNumId w:val="9"/>
   </w:num>
-  <w:num w:numId="10" w16cid:durableId="894584390">
+  <w:num w:numId="10">
     <w:abstractNumId w:val="6"/>
   </w:num>
-  <w:num w:numId="11" w16cid:durableId="1257785908">
+  <w:num w:numId="11">
     <w:abstractNumId w:val="17"/>
   </w:num>
-  <w:num w:numId="12" w16cid:durableId="2074230341">
+  <w:num w:numId="12">
     <w:abstractNumId w:val="3"/>
     <w:lvlOverride w:ilvl="0">
       <w:startOverride w:val="1"/>
@@ -6469,7 +6397,7 @@
       <w:startOverride w:val="1"/>
     </w:lvlOverride>
   </w:num>
-  <w:num w:numId="13" w16cid:durableId="1315333169">
+  <w:num w:numId="13">
     <w:abstractNumId w:val="12"/>
     <w:lvlOverride w:ilvl="0">
       <w:startOverride w:val="1"/>
@@ -6499,37 +6427,37 @@
       <w:startOverride w:val="1"/>
     </w:lvlOverride>
   </w:num>
-  <w:num w:numId="14" w16cid:durableId="1591310323">
+  <w:num w:numId="14">
     <w:abstractNumId w:val="15"/>
   </w:num>
-  <w:num w:numId="15" w16cid:durableId="608702885">
+  <w:num w:numId="15">
     <w:abstractNumId w:val="3"/>
   </w:num>
-  <w:num w:numId="16" w16cid:durableId="96947985">
+  <w:num w:numId="16">
     <w:abstractNumId w:val="13"/>
   </w:num>
-  <w:num w:numId="17" w16cid:durableId="814294645">
+  <w:num w:numId="17">
     <w:abstractNumId w:val="2"/>
   </w:num>
-  <w:num w:numId="18" w16cid:durableId="342098957">
+  <w:num w:numId="18">
     <w:abstractNumId w:val="7"/>
   </w:num>
-  <w:num w:numId="19" w16cid:durableId="1595281615">
+  <w:num w:numId="19">
     <w:abstractNumId w:val="10"/>
   </w:num>
-  <w:num w:numId="20" w16cid:durableId="54278503">
+  <w:num w:numId="20">
     <w:abstractNumId w:val="12"/>
   </w:num>
-  <w:num w:numId="21" w16cid:durableId="835000069">
+  <w:num w:numId="21">
     <w:abstractNumId w:val="7"/>
   </w:num>
-  <w:num w:numId="22" w16cid:durableId="1984196191">
+  <w:num w:numId="22">
     <w:abstractNumId w:val="1"/>
   </w:num>
-  <w:num w:numId="23" w16cid:durableId="365956617">
+  <w:num w:numId="23">
     <w:abstractNumId w:val="11"/>
   </w:num>
-  <w:num w:numId="24" w16cid:durableId="1796480891">
+  <w:num w:numId="24">
     <w:abstractNumId w:val="20"/>
   </w:num>
   <w:numIdMacAtCleanup w:val="3"/>
@@ -6537,7 +6465,7 @@
 </file>
 
 <file path=word/styles.xml><?xml version="1.0" encoding="utf-8"?>
-<w:styles xmlns:mc="http://schemas.openxmlformats.org/markup-compatibility/2006" xmlns:r="http://schemas.openxmlformats.org/officeDocument/2006/relationships" xmlns:w="http://schemas.openxmlformats.org/wordprocessingml/2006/main" xmlns:w14="http://schemas.microsoft.com/office/word/2010/wordml" xmlns:w15="http://schemas.microsoft.com/office/word/2012/wordml" xmlns:w16cex="http://schemas.microsoft.com/office/word/2018/wordml/cex" xmlns:w16cid="http://schemas.microsoft.com/office/word/2016/wordml/cid" xmlns:w16="http://schemas.microsoft.com/office/word/2018/wordml" xmlns:w16du="http://schemas.microsoft.com/office/word/2023/wordml/word16du" xmlns:w16sdtdh="http://schemas.microsoft.com/office/word/2020/wordml/sdtdatahash" xmlns:w16sdtfl="http://schemas.microsoft.com/office/word/2024/wordml/sdtformatlock" xmlns:w16se="http://schemas.microsoft.com/office/word/2015/wordml/symex" mc:Ignorable="w14 w15 w16se w16cid w16 w16cex w16sdtdh w16sdtfl w16du">
+<w:styles xmlns:mc="http://schemas.openxmlformats.org/markup-compatibility/2006" xmlns:r="http://schemas.openxmlformats.org/officeDocument/2006/relationships" xmlns:w="http://schemas.openxmlformats.org/wordprocessingml/2006/main" xmlns:w14="http://schemas.microsoft.com/office/word/2010/wordml" xmlns:w15="http://schemas.microsoft.com/office/word/2012/wordml" xmlns:w16se="http://schemas.microsoft.com/office/word/2015/wordml/symex" mc:Ignorable="w14 w15 w16se">
   <w:docDefaults>
     <w:rPrDefault>
       <w:rPr>
@@ -6547,7 +6475,7 @@
     </w:rPrDefault>
     <w:pPrDefault/>
   </w:docDefaults>
-  <w:latentStyles w:defLockedState="0" w:defUIPriority="0" w:defSemiHidden="0" w:defUnhideWhenUsed="0" w:defQFormat="0" w:count="376">
+  <w:latentStyles w:defLockedState="0" w:defUIPriority="0" w:defSemiHidden="0" w:defUnhideWhenUsed="0" w:defQFormat="0" w:count="371">
     <w:lsdException w:name="Normal" w:qFormat="1"/>
     <w:lsdException w:name="heading 1" w:qFormat="1"/>
     <w:lsdException w:name="heading 2" w:qFormat="1"/>
@@ -6833,11 +6761,6 @@
     <w:lsdException w:name="List Table 5 Dark Accent 6" w:uiPriority="50"/>
     <w:lsdException w:name="List Table 6 Colorful Accent 6" w:uiPriority="51"/>
     <w:lsdException w:name="List Table 7 Colorful Accent 6" w:uiPriority="52"/>
-    <w:lsdException w:name="Mention" w:semiHidden="1" w:uiPriority="99" w:unhideWhenUsed="1"/>
-    <w:lsdException w:name="Smart Hyperlink" w:semiHidden="1" w:uiPriority="99" w:unhideWhenUsed="1"/>
-    <w:lsdException w:name="Hashtag" w:semiHidden="1" w:uiPriority="99" w:unhideWhenUsed="1"/>
-    <w:lsdException w:name="Unresolved Mention" w:semiHidden="1" w:uiPriority="99" w:unhideWhenUsed="1"/>
-    <w:lsdException w:name="Smart Link" w:semiHidden="1" w:uiPriority="99" w:unhideWhenUsed="1"/>
   </w:latentStyles>
   <w:style w:type="paragraph" w:default="1" w:styleId="a0">
     <w:name w:val="Normal"/>
@@ -7033,6 +6956,7 @@
   <w:style w:type="character" w:default="1" w:styleId="a1">
     <w:name w:val="Default Paragraph Font"/>
     <w:uiPriority w:val="1"/>
+    <w:semiHidden/>
     <w:unhideWhenUsed/>
   </w:style>
   <w:style w:type="table" w:default="1" w:styleId="a2">
@@ -8790,7 +8714,7 @@
 </file>
 
 <file path=customXml/itemProps1.xml><?xml version="1.0" encoding="utf-8"?>
-<ds:datastoreItem xmlns:ds="http://schemas.openxmlformats.org/officeDocument/2006/customXml" ds:itemID="{1643F7F9-28A0-49C5-800D-2A8E0C9D1947}">
+<ds:datastoreItem xmlns:ds="http://schemas.openxmlformats.org/officeDocument/2006/customXml" ds:itemID="{62D61EC8-014A-4387-B7F0-F49DC045A317}">
   <ds:schemaRefs>
     <ds:schemaRef ds:uri="http://schemas.openxmlformats.org/officeDocument/2006/bibliography"/>
   </ds:schemaRefs>
